--- a/SomeWebStuff/js/Notatk-js.docx
+++ b/SomeWebStuff/js/Notatk-js.docx
@@ -99,14 +99,16 @@
         <w:rPr>
           <w:sz w:val="20"/>
           <w:szCs w:val="20"/>
-        </w:rPr>
-      </w:pPr>
-      <w:r>
-        <w:rPr>
-          <w:b/>
-          <w:bCs/>
-          <w:sz w:val="20"/>
-          <w:szCs w:val="20"/>
+          <w:lang w:val="en-US"/>
+        </w:rPr>
+      </w:pPr>
+      <w:r>
+        <w:rPr>
+          <w:b/>
+          <w:bCs/>
+          <w:sz w:val="20"/>
+          <w:szCs w:val="20"/>
+          <w:lang w:val="en-US"/>
         </w:rPr>
         <w:t xml:space="preserve">string </w:t>
       </w:r>
@@ -114,6 +116,7 @@
         <w:rPr>
           <w:sz w:val="20"/>
           <w:szCs w:val="20"/>
+          <w:lang w:val="en-US"/>
         </w:rPr>
         <w:t xml:space="preserve">– </w:t>
       </w:r>
@@ -123,6 +126,7 @@
           <w:bCs/>
           <w:sz w:val="20"/>
           <w:szCs w:val="20"/>
+          <w:lang w:val="en-US"/>
         </w:rPr>
         <w:t>true</w:t>
       </w:r>
@@ -130,6 +134,7 @@
         <w:rPr>
           <w:sz w:val="20"/>
           <w:szCs w:val="20"/>
+          <w:lang w:val="en-US"/>
         </w:rPr>
         <w:t xml:space="preserve"> || </w:t>
       </w:r>
@@ -139,109 +144,135 @@
           <w:bCs/>
           <w:sz w:val="20"/>
           <w:szCs w:val="20"/>
-        </w:rPr>
-        <w:t>false</w:t>
-      </w:r>
-      <w:r>
-        <w:rPr>
-          <w:b/>
-          <w:bCs/>
-          <w:sz w:val="20"/>
-          <w:szCs w:val="20"/>
-        </w:rPr>
-        <w:t xml:space="preserve"> </w:t>
-      </w:r>
-    </w:p>
-    <w:p>
-      <w:pPr>
-        <w:rPr>
-          <w:sz w:val="20"/>
-          <w:szCs w:val="20"/>
           <w:lang w:val="en-US"/>
         </w:rPr>
-      </w:pPr>
-      <w:r>
+        <w:t xml:space="preserve">false </w:t>
+      </w:r>
+    </w:p>
+    <w:p>
+      <w:pPr>
         <w:rPr>
           <w:sz w:val="20"/>
           <w:szCs w:val="20"/>
           <w:lang w:val="en-US"/>
         </w:rPr>
+      </w:pPr>
+      <w:r>
+        <w:rPr>
+          <w:sz w:val="20"/>
+          <w:szCs w:val="20"/>
+          <w:lang w:val="en-US"/>
+        </w:rPr>
         <w:t>boolean</w:t>
       </w:r>
     </w:p>
     <w:p>
       <w:pPr>
         <w:rPr>
-          <w:sz w:val="20"/>
-          <w:szCs w:val="20"/>
-          <w:lang w:val="en-US"/>
-        </w:rPr>
-      </w:pPr>
-      <w:r>
-        <w:rPr>
-          <w:sz w:val="20"/>
-          <w:szCs w:val="20"/>
-          <w:lang w:val="en-US"/>
-        </w:rPr>
-        <w:t>null</w:t>
-      </w:r>
-    </w:p>
-    <w:p>
-      <w:pPr>
-        <w:rPr>
-          <w:sz w:val="20"/>
-          <w:szCs w:val="20"/>
-          <w:lang w:val="en-US"/>
-        </w:rPr>
-      </w:pPr>
-      <w:r>
-        <w:rPr>
-          <w:sz w:val="20"/>
-          <w:szCs w:val="20"/>
-          <w:lang w:val="en-US"/>
-        </w:rPr>
-        <w:t>undefined</w:t>
-      </w:r>
-    </w:p>
-    <w:p>
-      <w:pPr>
-        <w:rPr>
+          <w:b/>
+          <w:bCs/>
           <w:i/>
           <w:iCs/>
           <w:sz w:val="20"/>
           <w:szCs w:val="20"/>
         </w:rPr>
       </w:pPr>
-    </w:p>
-    <w:p>
-      <w:pPr>
-        <w:rPr>
+      <w:r>
+        <w:rPr>
+          <w:b/>
+          <w:bCs/>
+          <w:sz w:val="20"/>
+          <w:szCs w:val="20"/>
+        </w:rPr>
+        <w:t>null</w:t>
+      </w:r>
+      <w:r>
+        <w:rPr>
+          <w:b/>
+          <w:bCs/>
+          <w:sz w:val="20"/>
+          <w:szCs w:val="20"/>
+        </w:rPr>
+        <w:t xml:space="preserve"> </w:t>
+      </w:r>
+      <w:r>
+        <w:rPr>
+          <w:sz w:val="20"/>
+          <w:szCs w:val="20"/>
+        </w:rPr>
+        <w:t xml:space="preserve">– istnieje, ale celowo dostaje wartość </w:t>
+      </w:r>
+      <w:r>
+        <w:rPr>
+          <w:b/>
+          <w:bCs/>
           <w:i/>
           <w:iCs/>
           <w:sz w:val="20"/>
           <w:szCs w:val="20"/>
         </w:rPr>
-      </w:pPr>
-      <w:r>
-        <w:rPr>
-          <w:b/>
-          <w:bCs/>
+        <w:t>pustą</w:t>
+      </w:r>
+    </w:p>
+    <w:p>
+      <w:pPr>
+        <w:rPr>
+          <w:sz w:val="20"/>
+          <w:szCs w:val="20"/>
+        </w:rPr>
+      </w:pPr>
+      <w:r>
+        <w:rPr>
+          <w:b/>
+          <w:bCs/>
+          <w:sz w:val="20"/>
+          <w:szCs w:val="20"/>
+        </w:rPr>
+        <w:t>undefined</w:t>
+      </w:r>
+      <w:r>
+        <w:rPr>
+          <w:b/>
+          <w:bCs/>
+          <w:sz w:val="20"/>
+          <w:szCs w:val="20"/>
+        </w:rPr>
+        <w:t xml:space="preserve"> </w:t>
+      </w:r>
+      <w:r>
+        <w:rPr>
+          <w:sz w:val="20"/>
+          <w:szCs w:val="20"/>
+        </w:rPr>
+        <w:t>– kiedy coś ni</w:t>
+      </w:r>
+      <w:r>
+        <w:rPr>
+          <w:sz w:val="20"/>
+          <w:szCs w:val="20"/>
+        </w:rPr>
+        <w:t>e istnieje</w:t>
+      </w:r>
+    </w:p>
+    <w:p>
+      <w:pPr>
+        <w:rPr>
           <w:i/>
           <w:iCs/>
           <w:sz w:val="20"/>
           <w:szCs w:val="20"/>
         </w:rPr>
-        <w:t>komentarze</w:t>
-      </w:r>
-      <w:r>
+      </w:pPr>
+    </w:p>
+    <w:p>
+      <w:pPr>
         <w:rPr>
           <w:i/>
           <w:iCs/>
           <w:sz w:val="20"/>
           <w:szCs w:val="20"/>
         </w:rPr>
-        <w:t xml:space="preserve">, </w:t>
-      </w:r>
+      </w:pPr>
       <w:r>
         <w:rPr>
           <w:b/>
@@ -251,7 +282,7 @@
           <w:sz w:val="20"/>
           <w:szCs w:val="20"/>
         </w:rPr>
-        <w:t>operacje</w:t>
+        <w:t>komentarze</w:t>
       </w:r>
       <w:r>
         <w:rPr>
@@ -260,7 +291,7 @@
           <w:sz w:val="20"/>
           <w:szCs w:val="20"/>
         </w:rPr>
-        <w:t xml:space="preserve"> </w:t>
+        <w:t xml:space="preserve">, </w:t>
       </w:r>
       <w:r>
         <w:rPr>
@@ -271,7 +302,7 @@
           <w:sz w:val="20"/>
           <w:szCs w:val="20"/>
         </w:rPr>
-        <w:t>arytmetyczne</w:t>
+        <w:t>operacje</w:t>
       </w:r>
       <w:r>
         <w:rPr>
@@ -280,279 +311,299 @@
           <w:sz w:val="20"/>
           <w:szCs w:val="20"/>
         </w:rPr>
-        <w:t xml:space="preserve"> tak s</w:t>
-      </w:r>
-      <w:r>
-        <w:rPr>
+        <w:t xml:space="preserve"> </w:t>
+      </w:r>
+      <w:r>
+        <w:rPr>
+          <w:b/>
+          <w:bCs/>
           <w:i/>
           <w:iCs/>
           <w:sz w:val="20"/>
           <w:szCs w:val="20"/>
         </w:rPr>
-        <w:t>amo jak w każdym innym języku</w:t>
-      </w:r>
-    </w:p>
-    <w:p>
-      <w:pPr>
-        <w:rPr>
-          <w:b/>
-          <w:noProof/>
-          <w:sz w:val="20"/>
-          <w:szCs w:val="20"/>
-        </w:rPr>
-      </w:pPr>
-      <w:r>
-        <w:rPr>
-          <w:b/>
-          <w:noProof/>
-          <w:sz w:val="20"/>
-          <w:szCs w:val="20"/>
-        </w:rPr>
-        <w:t xml:space="preserve">// </w:t>
-      </w:r>
-      <w:r>
-        <w:rPr>
-          <w:bCs/>
-          <w:noProof/>
-          <w:sz w:val="20"/>
-          <w:szCs w:val="20"/>
-        </w:rPr>
-        <w:t>- komentarz</w:t>
-      </w:r>
-      <w:r>
-        <w:rPr>
-          <w:bCs/>
-          <w:noProof/>
-          <w:sz w:val="20"/>
-          <w:szCs w:val="20"/>
-        </w:rPr>
-        <w:br/>
-      </w:r>
-      <w:r>
-        <w:rPr>
-          <w:b/>
-          <w:noProof/>
-          <w:sz w:val="20"/>
-          <w:szCs w:val="20"/>
-        </w:rPr>
-        <w:t xml:space="preserve">** </w:t>
-      </w:r>
-      <w:r>
-        <w:rPr>
-          <w:bCs/>
-          <w:noProof/>
-          <w:sz w:val="20"/>
-          <w:szCs w:val="20"/>
-        </w:rPr>
-        <w:t xml:space="preserve">- potęga. </w:t>
-      </w:r>
-      <w:r>
-        <w:rPr>
-          <w:b/>
-          <w:noProof/>
-          <w:sz w:val="20"/>
-          <w:szCs w:val="20"/>
-        </w:rPr>
-        <w:t>(2 ** 4 == 2^4)</w:t>
-      </w:r>
-    </w:p>
-    <w:p>
-      <w:pPr>
-        <w:rPr>
-          <w:b/>
-          <w:noProof/>
-          <w:sz w:val="20"/>
-          <w:szCs w:val="20"/>
-        </w:rPr>
-      </w:pPr>
-    </w:p>
-    <w:p>
-      <w:pPr>
-        <w:rPr>
-          <w:bCs/>
-          <w:noProof/>
-          <w:sz w:val="20"/>
-          <w:szCs w:val="20"/>
-        </w:rPr>
-      </w:pPr>
-      <w:r>
-        <w:rPr>
-          <w:b/>
-          <w:noProof/>
-          <w:sz w:val="20"/>
-          <w:szCs w:val="20"/>
-        </w:rPr>
-        <w:t xml:space="preserve">NaN </w:t>
-      </w:r>
-      <w:r>
-        <w:rPr>
-          <w:bCs/>
-          <w:noProof/>
-          <w:sz w:val="20"/>
-          <w:szCs w:val="20"/>
-        </w:rPr>
-        <w:t>– reprezentuje elementy nieobliczalne, ale będące teoretycznie liczbą</w:t>
-      </w:r>
-    </w:p>
-    <w:p>
-      <w:pPr>
-        <w:rPr>
-          <w:bCs/>
-          <w:noProof/>
-          <w:sz w:val="20"/>
-          <w:szCs w:val="20"/>
-        </w:rPr>
-      </w:pPr>
-    </w:p>
-    <w:p>
-      <w:pPr>
-        <w:rPr>
-          <w:b/>
-          <w:noProof/>
-          <w:sz w:val="20"/>
-          <w:szCs w:val="20"/>
-        </w:rPr>
-      </w:pPr>
-      <w:r>
-        <w:rPr>
-          <w:b/>
-          <w:noProof/>
-          <w:sz w:val="20"/>
-          <w:szCs w:val="20"/>
-        </w:rPr>
-        <w:t xml:space="preserve">Zmienne: </w:t>
-      </w:r>
-    </w:p>
-    <w:p>
-      <w:pPr>
-        <w:rPr>
-          <w:bCs/>
-          <w:noProof/>
-          <w:sz w:val="20"/>
-          <w:szCs w:val="20"/>
-        </w:rPr>
-      </w:pPr>
-      <w:r>
-        <w:rPr>
-          <w:b/>
-          <w:noProof/>
-          <w:sz w:val="20"/>
-          <w:szCs w:val="20"/>
-        </w:rPr>
-        <w:t>let</w:t>
-      </w:r>
-      <w:r>
-        <w:rPr>
-          <w:bCs/>
-          <w:noProof/>
-          <w:sz w:val="20"/>
-          <w:szCs w:val="20"/>
-        </w:rPr>
-        <w:t xml:space="preserve"> {name} = {value};</w:t>
-      </w:r>
-      <w:r>
-        <w:rPr>
-          <w:bCs/>
-          <w:noProof/>
-          <w:sz w:val="20"/>
-          <w:szCs w:val="20"/>
-        </w:rPr>
-        <w:t xml:space="preserve"> - typowe zmienne </w:t>
-      </w:r>
-    </w:p>
-    <w:p>
-      <w:pPr>
-        <w:rPr>
-          <w:bCs/>
-          <w:noProof/>
-          <w:sz w:val="20"/>
-          <w:szCs w:val="20"/>
-        </w:rPr>
-      </w:pPr>
-      <w:r>
-        <w:rPr>
-          <w:b/>
-          <w:noProof/>
-          <w:sz w:val="20"/>
-          <w:szCs w:val="20"/>
-        </w:rPr>
-        <w:t>const</w:t>
-      </w:r>
-      <w:r>
-        <w:rPr>
-          <w:bCs/>
-          <w:noProof/>
-          <w:sz w:val="20"/>
-          <w:szCs w:val="20"/>
-        </w:rPr>
-        <w:t xml:space="preserve"> {name} = {value};</w:t>
-      </w:r>
-      <w:r>
-        <w:rPr>
-          <w:bCs/>
-          <w:noProof/>
-          <w:sz w:val="20"/>
-          <w:szCs w:val="20"/>
-        </w:rPr>
-        <w:t xml:space="preserve"> - zmienne st</w:t>
-      </w:r>
-      <w:r>
-        <w:rPr>
-          <w:bCs/>
-          <w:noProof/>
-          <w:sz w:val="20"/>
-          <w:szCs w:val="20"/>
-        </w:rPr>
-        <w:t>ałe</w:t>
-      </w:r>
-    </w:p>
-    <w:p>
-      <w:pPr>
-        <w:rPr>
-          <w:bCs/>
-          <w:noProof/>
-          <w:sz w:val="20"/>
-          <w:szCs w:val="20"/>
-        </w:rPr>
-      </w:pPr>
-      <w:r>
-        <w:rPr>
-          <w:b/>
-          <w:noProof/>
-          <w:sz w:val="20"/>
-          <w:szCs w:val="20"/>
-        </w:rPr>
-        <w:t>var</w:t>
-      </w:r>
-      <w:r>
-        <w:rPr>
-          <w:bCs/>
-          <w:noProof/>
-          <w:sz w:val="20"/>
-          <w:szCs w:val="20"/>
-        </w:rPr>
-        <w:t xml:space="preserve"> {name} = {value};</w:t>
-      </w:r>
-      <w:r>
-        <w:rPr>
-          <w:bCs/>
-          <w:noProof/>
-          <w:sz w:val="20"/>
-          <w:szCs w:val="20"/>
-        </w:rPr>
-        <w:t xml:space="preserve"> - stary sposób zapisywania </w:t>
-      </w:r>
-      <w:r>
-        <w:rPr>
-          <w:b/>
+        <w:t>arytmetyczne</w:t>
+      </w:r>
+      <w:r>
+        <w:rPr>
           <w:i/>
           <w:iCs/>
+          <w:sz w:val="20"/>
+          <w:szCs w:val="20"/>
+        </w:rPr>
+        <w:t xml:space="preserve"> tak s</w:t>
+      </w:r>
+      <w:r>
+        <w:rPr>
+          <w:i/>
+          <w:iCs/>
+          <w:sz w:val="20"/>
+          <w:szCs w:val="20"/>
+        </w:rPr>
+        <w:t>amo jak w każdym innym języku</w:t>
+      </w:r>
+    </w:p>
+    <w:p>
+      <w:pPr>
+        <w:rPr>
+          <w:b/>
+          <w:noProof/>
+          <w:sz w:val="20"/>
+          <w:szCs w:val="20"/>
+        </w:rPr>
+      </w:pPr>
+      <w:r>
+        <w:rPr>
+          <w:b/>
+          <w:noProof/>
+          <w:sz w:val="20"/>
+          <w:szCs w:val="20"/>
+        </w:rPr>
+        <w:t xml:space="preserve">// </w:t>
+      </w:r>
+      <w:r>
+        <w:rPr>
+          <w:bCs/>
+          <w:noProof/>
+          <w:sz w:val="20"/>
+          <w:szCs w:val="20"/>
+        </w:rPr>
+        <w:t>- komentarz</w:t>
+      </w:r>
+      <w:r>
+        <w:rPr>
+          <w:bCs/>
+          <w:noProof/>
+          <w:sz w:val="20"/>
+          <w:szCs w:val="20"/>
+        </w:rPr>
+        <w:br/>
+      </w:r>
+      <w:r>
+        <w:rPr>
+          <w:b/>
+          <w:noProof/>
+          <w:sz w:val="20"/>
+          <w:szCs w:val="20"/>
+        </w:rPr>
+        <w:t xml:space="preserve">** </w:t>
+      </w:r>
+      <w:r>
+        <w:rPr>
+          <w:bCs/>
+          <w:noProof/>
+          <w:sz w:val="20"/>
+          <w:szCs w:val="20"/>
+        </w:rPr>
+        <w:t xml:space="preserve">- potęga. </w:t>
+      </w:r>
+      <w:r>
+        <w:rPr>
+          <w:b/>
+          <w:noProof/>
+          <w:sz w:val="20"/>
+          <w:szCs w:val="20"/>
+        </w:rPr>
+        <w:t>(2 ** 4 == 2^4)</w:t>
+      </w:r>
+    </w:p>
+    <w:p>
+      <w:pPr>
+        <w:rPr>
+          <w:b/>
+          <w:noProof/>
+          <w:sz w:val="20"/>
+          <w:szCs w:val="20"/>
+        </w:rPr>
+      </w:pPr>
+    </w:p>
+    <w:p>
+      <w:pPr>
+        <w:rPr>
+          <w:bCs/>
+          <w:noProof/>
+          <w:sz w:val="20"/>
+          <w:szCs w:val="20"/>
+        </w:rPr>
+      </w:pPr>
+      <w:r>
+        <w:rPr>
+          <w:b/>
+          <w:noProof/>
+          <w:sz w:val="20"/>
+          <w:szCs w:val="20"/>
+        </w:rPr>
+        <w:t xml:space="preserve">NaN </w:t>
+      </w:r>
+      <w:r>
+        <w:rPr>
+          <w:bCs/>
+          <w:noProof/>
+          <w:sz w:val="20"/>
+          <w:szCs w:val="20"/>
+        </w:rPr>
+        <w:t>– reprezentuje elementy nieobliczalne, ale będące teoretycznie liczbą</w:t>
+      </w:r>
+    </w:p>
+    <w:p>
+      <w:pPr>
+        <w:rPr>
+          <w:bCs/>
+          <w:noProof/>
+          <w:sz w:val="20"/>
+          <w:szCs w:val="20"/>
+        </w:rPr>
+      </w:pPr>
+    </w:p>
+    <w:p>
+      <w:pPr>
+        <w:rPr>
+          <w:b/>
+          <w:noProof/>
+          <w:sz w:val="20"/>
+          <w:szCs w:val="20"/>
+        </w:rPr>
+      </w:pPr>
+      <w:r>
+        <w:rPr>
+          <w:b/>
+          <w:noProof/>
+          <w:sz w:val="20"/>
+          <w:szCs w:val="20"/>
+        </w:rPr>
+        <w:t xml:space="preserve">Zmienne: </w:t>
+      </w:r>
+    </w:p>
+    <w:p>
+      <w:pPr>
+        <w:rPr>
+          <w:bCs/>
+          <w:noProof/>
+          <w:sz w:val="20"/>
+          <w:szCs w:val="20"/>
+        </w:rPr>
+      </w:pPr>
+      <w:r>
+        <w:rPr>
+          <w:b/>
           <w:noProof/>
           <w:sz w:val="20"/>
           <w:szCs w:val="20"/>
         </w:rPr>
         <w:t>let</w:t>
       </w:r>
+      <w:r>
+        <w:rPr>
+          <w:bCs/>
+          <w:noProof/>
+          <w:sz w:val="20"/>
+          <w:szCs w:val="20"/>
+        </w:rPr>
+        <w:t xml:space="preserve"> {name} = {value};</w:t>
+      </w:r>
+      <w:r>
+        <w:rPr>
+          <w:bCs/>
+          <w:noProof/>
+          <w:sz w:val="20"/>
+          <w:szCs w:val="20"/>
+        </w:rPr>
+        <w:t xml:space="preserve"> - typowe zmienne </w:t>
+      </w:r>
+    </w:p>
+    <w:p>
+      <w:pPr>
+        <w:rPr>
+          <w:bCs/>
+          <w:noProof/>
+          <w:sz w:val="20"/>
+          <w:szCs w:val="20"/>
+        </w:rPr>
+      </w:pPr>
+      <w:r>
+        <w:rPr>
+          <w:b/>
+          <w:noProof/>
+          <w:sz w:val="20"/>
+          <w:szCs w:val="20"/>
+        </w:rPr>
+        <w:t>const</w:t>
+      </w:r>
+      <w:r>
+        <w:rPr>
+          <w:bCs/>
+          <w:noProof/>
+          <w:sz w:val="20"/>
+          <w:szCs w:val="20"/>
+        </w:rPr>
+        <w:t xml:space="preserve"> {name} = {value};</w:t>
+      </w:r>
+      <w:r>
+        <w:rPr>
+          <w:bCs/>
+          <w:noProof/>
+          <w:sz w:val="20"/>
+          <w:szCs w:val="20"/>
+        </w:rPr>
+        <w:t xml:space="preserve"> - zmienne st</w:t>
+      </w:r>
+      <w:r>
+        <w:rPr>
+          <w:bCs/>
+          <w:noProof/>
+          <w:sz w:val="20"/>
+          <w:szCs w:val="20"/>
+        </w:rPr>
+        <w:t>ałe</w:t>
+      </w:r>
+    </w:p>
+    <w:p>
+      <w:pPr>
+        <w:rPr>
+          <w:bCs/>
+          <w:noProof/>
+          <w:sz w:val="20"/>
+          <w:szCs w:val="20"/>
+        </w:rPr>
+      </w:pPr>
+      <w:r>
+        <w:rPr>
+          <w:b/>
+          <w:noProof/>
+          <w:sz w:val="20"/>
+          <w:szCs w:val="20"/>
+        </w:rPr>
+        <w:t>var</w:t>
+      </w:r>
+      <w:r>
+        <w:rPr>
+          <w:bCs/>
+          <w:noProof/>
+          <w:sz w:val="20"/>
+          <w:szCs w:val="20"/>
+        </w:rPr>
+        <w:t xml:space="preserve"> {name} = {value};</w:t>
+      </w:r>
+      <w:r>
+        <w:rPr>
+          <w:bCs/>
+          <w:noProof/>
+          <w:sz w:val="20"/>
+          <w:szCs w:val="20"/>
+        </w:rPr>
+        <w:t xml:space="preserve"> - stary sposób zapisywania </w:t>
+      </w:r>
+      <w:r>
+        <w:rPr>
+          <w:b/>
+          <w:i/>
+          <w:iCs/>
+          <w:noProof/>
+          <w:sz w:val="20"/>
+          <w:szCs w:val="20"/>
+        </w:rPr>
+        <w:t>let</w:t>
+      </w:r>
     </w:p>
     <w:p>
       <w:pPr>
@@ -580,6 +631,798 @@
           <w:szCs w:val="20"/>
         </w:rPr>
         <w:t>Można zmieniać typ zmiennej</w:t>
+      </w:r>
+    </w:p>
+    <w:p>
+      <w:pPr>
+        <w:rPr>
+          <w:bCs/>
+          <w:noProof/>
+          <w:sz w:val="20"/>
+          <w:szCs w:val="20"/>
+        </w:rPr>
+      </w:pPr>
+    </w:p>
+    <w:p>
+      <w:pPr>
+        <w:rPr>
+          <w:b/>
+          <w:noProof/>
+          <w:sz w:val="32"/>
+          <w:szCs w:val="32"/>
+        </w:rPr>
+      </w:pPr>
+      <w:r>
+        <w:rPr>
+          <w:b/>
+          <w:noProof/>
+          <w:sz w:val="32"/>
+          <w:szCs w:val="32"/>
+        </w:rPr>
+        <w:t>String:</w:t>
+      </w:r>
+    </w:p>
+    <w:p>
+      <w:pPr>
+        <w:rPr>
+          <w:b/>
+          <w:noProof/>
+          <w:sz w:val="20"/>
+          <w:szCs w:val="20"/>
+          <w:lang w:val="en-US"/>
+        </w:rPr>
+      </w:pPr>
+      <w:r>
+        <w:rPr>
+          <w:b/>
+          <w:noProof/>
+          <w:sz w:val="20"/>
+          <w:szCs w:val="20"/>
+          <w:lang w:val="en-US"/>
+        </w:rPr>
+        <w:t>let temp = „{}” LUB ‘{}’</w:t>
+      </w:r>
+    </w:p>
+    <w:p>
+      <w:pPr>
+        <w:rPr>
+          <w:bCs/>
+          <w:noProof/>
+          <w:sz w:val="20"/>
+          <w:szCs w:val="20"/>
+        </w:rPr>
+      </w:pPr>
+      <w:r>
+        <w:rPr>
+          <w:b/>
+          <w:noProof/>
+          <w:sz w:val="20"/>
+          <w:szCs w:val="20"/>
+          <w:lang w:val="en-US"/>
+        </w:rPr>
+        <w:t>„temp</w:t>
+      </w:r>
+      <w:r>
+        <w:rPr>
+          <w:b/>
+          <w:noProof/>
+          <w:sz w:val="20"/>
+          <w:szCs w:val="20"/>
+          <w:lang w:val="en-US"/>
+        </w:rPr>
+        <w:t xml:space="preserve">”[index from 0 to length-1] </w:t>
+      </w:r>
+      <w:r>
+        <w:rPr>
+          <w:bCs/>
+          <w:noProof/>
+          <w:sz w:val="20"/>
+          <w:szCs w:val="20"/>
+          <w:lang w:val="en-US"/>
+        </w:rPr>
+        <w:softHyphen/>
+        <w:t xml:space="preserve">-&gt; “temp”[2] = “m”. </w:t>
+      </w:r>
+      <w:r>
+        <w:rPr>
+          <w:bCs/>
+          <w:noProof/>
+          <w:sz w:val="20"/>
+          <w:szCs w:val="20"/>
+        </w:rPr>
+        <w:t>R</w:t>
+      </w:r>
+      <w:r>
+        <w:rPr>
+          <w:bCs/>
+          <w:noProof/>
+          <w:sz w:val="20"/>
+          <w:szCs w:val="20"/>
+        </w:rPr>
+        <w:t>eadonly</w:t>
+      </w:r>
+    </w:p>
+    <w:p>
+      <w:pPr>
+        <w:rPr>
+          <w:bCs/>
+          <w:noProof/>
+          <w:sz w:val="20"/>
+          <w:szCs w:val="20"/>
+        </w:rPr>
+      </w:pPr>
+      <w:r>
+        <w:rPr>
+          <w:b/>
+          <w:noProof/>
+          <w:sz w:val="20"/>
+          <w:szCs w:val="20"/>
+        </w:rPr>
+        <w:t xml:space="preserve">{string}.length </w:t>
+      </w:r>
+      <w:r>
+        <w:rPr>
+          <w:bCs/>
+          <w:noProof/>
+          <w:sz w:val="20"/>
+          <w:szCs w:val="20"/>
+        </w:rPr>
+        <w:t>– zwraca ilość znaków</w:t>
+      </w:r>
+    </w:p>
+    <w:p>
+      <w:pPr>
+        <w:rPr>
+          <w:bCs/>
+          <w:noProof/>
+          <w:sz w:val="20"/>
+          <w:szCs w:val="20"/>
+        </w:rPr>
+      </w:pPr>
+    </w:p>
+    <w:p>
+      <w:pPr>
+        <w:rPr>
+          <w:bCs/>
+          <w:noProof/>
+          <w:sz w:val="20"/>
+          <w:szCs w:val="20"/>
+        </w:rPr>
+      </w:pPr>
+      <w:r>
+        <w:rPr>
+          <w:b/>
+          <w:noProof/>
+          <w:sz w:val="20"/>
+          <w:szCs w:val="20"/>
+        </w:rPr>
+        <w:t xml:space="preserve">Funkcje: </w:t>
+      </w:r>
+      <w:r>
+        <w:rPr>
+          <w:b/>
+          <w:noProof/>
+          <w:sz w:val="20"/>
+          <w:szCs w:val="20"/>
+        </w:rPr>
+        <w:br/>
+        <w:t xml:space="preserve">{string}.toUpperCase() </w:t>
+      </w:r>
+      <w:r>
+        <w:rPr>
+          <w:bCs/>
+          <w:noProof/>
+          <w:sz w:val="20"/>
+          <w:szCs w:val="20"/>
+        </w:rPr>
+        <w:t xml:space="preserve">– Podniesienie liter do CAPS </w:t>
+      </w:r>
+      <w:r>
+        <w:rPr>
+          <w:bCs/>
+          <w:noProof/>
+          <w:sz w:val="20"/>
+          <w:szCs w:val="20"/>
+        </w:rPr>
+        <w:br/>
+      </w:r>
+      <w:r>
+        <w:rPr>
+          <w:b/>
+          <w:noProof/>
+          <w:sz w:val="20"/>
+          <w:szCs w:val="20"/>
+        </w:rPr>
+        <w:t>{string}.</w:t>
+      </w:r>
+      <w:r>
+        <w:rPr>
+          <w:b/>
+          <w:noProof/>
+          <w:sz w:val="20"/>
+          <w:szCs w:val="20"/>
+        </w:rPr>
+        <w:t>toLowerCase()</w:t>
+      </w:r>
+      <w:r>
+        <w:rPr>
+          <w:b/>
+          <w:noProof/>
+          <w:sz w:val="20"/>
+          <w:szCs w:val="20"/>
+        </w:rPr>
+        <w:t xml:space="preserve"> </w:t>
+      </w:r>
+      <w:r>
+        <w:rPr>
+          <w:bCs/>
+          <w:noProof/>
+          <w:sz w:val="20"/>
+          <w:szCs w:val="20"/>
+        </w:rPr>
+        <w:t>– Obniżenie wszystkich liter</w:t>
+      </w:r>
+    </w:p>
+    <w:p>
+      <w:pPr>
+        <w:rPr>
+          <w:bCs/>
+          <w:noProof/>
+          <w:sz w:val="20"/>
+          <w:szCs w:val="20"/>
+        </w:rPr>
+      </w:pPr>
+      <w:r>
+        <w:rPr>
+          <w:b/>
+          <w:noProof/>
+          <w:sz w:val="20"/>
+          <w:szCs w:val="20"/>
+        </w:rPr>
+        <w:t xml:space="preserve">{string}.trim() </w:t>
+      </w:r>
+      <w:r>
+        <w:rPr>
+          <w:bCs/>
+          <w:noProof/>
+          <w:sz w:val="20"/>
+          <w:szCs w:val="20"/>
+        </w:rPr>
+        <w:t>– przycięcie pustych znaków na początku i końcu wyrazu</w:t>
+      </w:r>
+    </w:p>
+    <w:p>
+      <w:pPr>
+        <w:rPr>
+          <w:bCs/>
+          <w:noProof/>
+          <w:sz w:val="20"/>
+          <w:szCs w:val="20"/>
+        </w:rPr>
+      </w:pPr>
+    </w:p>
+    <w:p>
+      <w:pPr>
+        <w:rPr>
+          <w:bCs/>
+          <w:noProof/>
+          <w:sz w:val="20"/>
+          <w:szCs w:val="20"/>
+        </w:rPr>
+      </w:pPr>
+      <w:r>
+        <w:rPr>
+          <w:b/>
+          <w:noProof/>
+          <w:sz w:val="20"/>
+          <w:szCs w:val="20"/>
+        </w:rPr>
+        <w:t xml:space="preserve">{string}.indexOf({element}) </w:t>
+      </w:r>
+      <w:r>
+        <w:rPr>
+          <w:bCs/>
+          <w:noProof/>
+          <w:sz w:val="20"/>
+          <w:szCs w:val="20"/>
+        </w:rPr>
+        <w:t xml:space="preserve">– podanie pozycji elementu. Jeśli nie ma to </w:t>
+      </w:r>
+      <w:r>
+        <w:rPr>
+          <w:b/>
+          <w:i/>
+          <w:iCs/>
+          <w:noProof/>
+          <w:sz w:val="20"/>
+          <w:szCs w:val="20"/>
+        </w:rPr>
+        <w:t>-1</w:t>
+      </w:r>
+    </w:p>
+    <w:p>
+      <w:pPr>
+        <w:rPr>
+          <w:bCs/>
+          <w:noProof/>
+          <w:sz w:val="20"/>
+          <w:szCs w:val="20"/>
+          <w:lang w:val="en-US"/>
+        </w:rPr>
+      </w:pPr>
+      <w:r>
+        <w:rPr>
+          <w:b/>
+          <w:noProof/>
+          <w:sz w:val="20"/>
+          <w:szCs w:val="20"/>
+          <w:lang w:val="en-US"/>
+        </w:rPr>
+        <w:t>{string}.slice( {begin_index} )</w:t>
+      </w:r>
+      <w:r>
+        <w:rPr>
+          <w:b/>
+          <w:noProof/>
+          <w:sz w:val="20"/>
+          <w:szCs w:val="20"/>
+          <w:lang w:val="en-US"/>
+        </w:rPr>
+        <w:t xml:space="preserve"> </w:t>
+      </w:r>
+      <w:r>
+        <w:rPr>
+          <w:bCs/>
+          <w:noProof/>
+          <w:sz w:val="20"/>
+          <w:szCs w:val="20"/>
+          <w:lang w:val="en-US"/>
+        </w:rPr>
+        <w:t>– tworzy substring od tego elementu</w:t>
+      </w:r>
+    </w:p>
+    <w:p>
+      <w:pPr>
+        <w:rPr>
+          <w:bCs/>
+          <w:noProof/>
+          <w:sz w:val="20"/>
+          <w:szCs w:val="20"/>
+        </w:rPr>
+      </w:pPr>
+      <w:r>
+        <w:rPr>
+          <w:b/>
+          <w:noProof/>
+          <w:sz w:val="20"/>
+          <w:szCs w:val="20"/>
+        </w:rPr>
+        <w:t>{string}.slice(</w:t>
+      </w:r>
+      <w:r>
+        <w:rPr>
+          <w:b/>
+          <w:noProof/>
+          <w:sz w:val="20"/>
+          <w:szCs w:val="20"/>
+        </w:rPr>
+        <w:t xml:space="preserve"> {begin_index}, {end_index}</w:t>
+      </w:r>
+      <w:r>
+        <w:rPr>
+          <w:b/>
+          <w:noProof/>
+          <w:sz w:val="20"/>
+          <w:szCs w:val="20"/>
+        </w:rPr>
+        <w:t>)</w:t>
+      </w:r>
+      <w:r>
+        <w:rPr>
+          <w:b/>
+          <w:noProof/>
+          <w:sz w:val="20"/>
+          <w:szCs w:val="20"/>
+        </w:rPr>
+        <w:t xml:space="preserve"> </w:t>
+      </w:r>
+      <w:r>
+        <w:rPr>
+          <w:bCs/>
+          <w:noProof/>
+          <w:sz w:val="20"/>
+          <w:szCs w:val="20"/>
+        </w:rPr>
+        <w:t xml:space="preserve">– tworzy substring od początkowego elementu do </w:t>
+      </w:r>
+      <w:r>
+        <w:rPr>
+          <w:b/>
+          <w:i/>
+          <w:iCs/>
+          <w:noProof/>
+          <w:sz w:val="20"/>
+          <w:szCs w:val="20"/>
+        </w:rPr>
+        <w:t>ostatniego - 1</w:t>
+      </w:r>
+    </w:p>
+    <w:p>
+      <w:pPr>
+        <w:rPr>
+          <w:b/>
+          <w:noProof/>
+          <w:sz w:val="20"/>
+          <w:szCs w:val="20"/>
+        </w:rPr>
+      </w:pPr>
+      <w:r>
+        <w:rPr>
+          <w:b/>
+          <w:noProof/>
+          <w:sz w:val="20"/>
+          <w:szCs w:val="20"/>
+        </w:rPr>
+        <w:t xml:space="preserve">{string}.replace( {word1}, {word2} ) </w:t>
+      </w:r>
+      <w:r>
+        <w:rPr>
+          <w:bCs/>
+          <w:noProof/>
+          <w:sz w:val="20"/>
+          <w:szCs w:val="20"/>
+        </w:rPr>
+        <w:t>–</w:t>
+      </w:r>
+      <w:r>
+        <w:rPr>
+          <w:bCs/>
+          <w:noProof/>
+          <w:sz w:val="20"/>
+          <w:szCs w:val="20"/>
+        </w:rPr>
+        <w:t xml:space="preserve"> zamienia</w:t>
+      </w:r>
+      <w:r>
+        <w:rPr>
+          <w:bCs/>
+          <w:noProof/>
+          <w:sz w:val="20"/>
+          <w:szCs w:val="20"/>
+        </w:rPr>
+        <w:t xml:space="preserve"> </w:t>
+      </w:r>
+      <w:r>
+        <w:rPr>
+          <w:b/>
+          <w:noProof/>
+          <w:sz w:val="20"/>
+          <w:szCs w:val="20"/>
+        </w:rPr>
+        <w:t xml:space="preserve">{word1} </w:t>
+      </w:r>
+      <w:r>
+        <w:rPr>
+          <w:bCs/>
+          <w:noProof/>
+          <w:sz w:val="20"/>
+          <w:szCs w:val="20"/>
+        </w:rPr>
+        <w:t xml:space="preserve">na </w:t>
+      </w:r>
+      <w:r>
+        <w:rPr>
+          <w:b/>
+          <w:noProof/>
+          <w:sz w:val="20"/>
+          <w:szCs w:val="20"/>
+        </w:rPr>
+        <w:t>{word2}</w:t>
+      </w:r>
+    </w:p>
+    <w:p>
+      <w:pPr>
+        <w:rPr>
+          <w:bCs/>
+          <w:noProof/>
+          <w:sz w:val="20"/>
+          <w:szCs w:val="20"/>
+        </w:rPr>
+      </w:pPr>
+    </w:p>
+    <w:p>
+      <w:pPr>
+        <w:rPr>
+          <w:b/>
+          <w:i/>
+          <w:iCs/>
+          <w:noProof/>
+          <w:sz w:val="20"/>
+          <w:szCs w:val="20"/>
+        </w:rPr>
+      </w:pPr>
+      <w:r>
+        <w:rPr>
+          <w:b/>
+          <w:noProof/>
+          <w:sz w:val="20"/>
+          <w:szCs w:val="20"/>
+        </w:rPr>
+        <w:t xml:space="preserve">Ważne: </w:t>
+      </w:r>
+      <w:r>
+        <w:rPr>
+          <w:bCs/>
+          <w:noProof/>
+          <w:sz w:val="20"/>
+          <w:szCs w:val="20"/>
+        </w:rPr>
+        <w:t xml:space="preserve">Można zbierać w zespoły różne funkcje </w:t>
+      </w:r>
+      <w:r>
+        <w:rPr>
+          <w:b/>
+          <w:i/>
+          <w:iCs/>
+          <w:noProof/>
+          <w:sz w:val="20"/>
+          <w:szCs w:val="20"/>
+        </w:rPr>
+        <w:t>{string}.trim().toUpperCase();</w:t>
+      </w:r>
+    </w:p>
+    <w:p>
+      <w:pPr>
+        <w:rPr>
+          <w:b/>
+          <w:i/>
+          <w:iCs/>
+          <w:noProof/>
+          <w:sz w:val="20"/>
+          <w:szCs w:val="20"/>
+        </w:rPr>
+      </w:pPr>
+    </w:p>
+    <w:p>
+      <w:pPr>
+        <w:rPr>
+          <w:b/>
+          <w:noProof/>
+          <w:sz w:val="20"/>
+          <w:szCs w:val="20"/>
+        </w:rPr>
+      </w:pPr>
+      <w:r>
+        <w:rPr>
+          <w:b/>
+          <w:noProof/>
+          <w:sz w:val="20"/>
+          <w:szCs w:val="20"/>
+        </w:rPr>
+        <w:t>`tekst ${</w:t>
+      </w:r>
+      <w:r>
+        <w:rPr>
+          <w:b/>
+          <w:i/>
+          <w:iCs/>
+          <w:noProof/>
+          <w:sz w:val="20"/>
+          <w:szCs w:val="20"/>
+        </w:rPr>
+        <w:t>zmienne/obliczenia</w:t>
+      </w:r>
+      <w:r>
+        <w:rPr>
+          <w:b/>
+          <w:noProof/>
+          <w:sz w:val="20"/>
+          <w:szCs w:val="20"/>
+        </w:rPr>
+        <w:t xml:space="preserve">} tekst` </w:t>
+      </w:r>
+      <w:r>
+        <w:rPr>
+          <w:bCs/>
+          <w:noProof/>
+          <w:sz w:val="20"/>
+          <w:szCs w:val="20"/>
+        </w:rPr>
+        <w:t>- przy użyciu `  można dodać ${} w którym można zapisywać elementy kodu, które zostaną wliczone w string’a</w:t>
+      </w:r>
+      <w:r>
+        <w:rPr>
+          <w:b/>
+          <w:noProof/>
+          <w:sz w:val="20"/>
+          <w:szCs w:val="20"/>
+        </w:rPr>
+        <w:t xml:space="preserve"> </w:t>
+      </w:r>
+    </w:p>
+    <w:p>
+      <w:pPr>
+        <w:rPr>
+          <w:b/>
+          <w:noProof/>
+          <w:sz w:val="20"/>
+          <w:szCs w:val="20"/>
+        </w:rPr>
+      </w:pPr>
+    </w:p>
+    <w:p>
+      <w:pPr>
+        <w:rPr>
+          <w:b/>
+          <w:noProof/>
+          <w:sz w:val="20"/>
+          <w:szCs w:val="20"/>
+        </w:rPr>
+      </w:pPr>
+      <w:r>
+        <w:rPr>
+          <w:b/>
+          <w:noProof/>
+          <w:sz w:val="20"/>
+          <w:szCs w:val="20"/>
+        </w:rPr>
+        <w:t xml:space="preserve">Math: </w:t>
+      </w:r>
+    </w:p>
+    <w:p>
+      <w:pPr>
+        <w:rPr>
+          <w:bCs/>
+          <w:noProof/>
+          <w:sz w:val="20"/>
+          <w:szCs w:val="20"/>
+        </w:rPr>
+      </w:pPr>
+      <w:r>
+        <w:rPr>
+          <w:b/>
+          <w:noProof/>
+          <w:sz w:val="20"/>
+          <w:szCs w:val="20"/>
+        </w:rPr>
+        <w:t>Math.{</w:t>
+      </w:r>
+      <w:r>
+        <w:rPr>
+          <w:bCs/>
+          <w:noProof/>
+          <w:sz w:val="20"/>
+          <w:szCs w:val="20"/>
+        </w:rPr>
+        <w:t>funkcje</w:t>
+      </w:r>
+      <w:r>
+        <w:rPr>
+          <w:b/>
+          <w:noProof/>
+          <w:sz w:val="20"/>
+          <w:szCs w:val="20"/>
+        </w:rPr>
+        <w:t xml:space="preserve">} </w:t>
+      </w:r>
+      <w:r>
+        <w:rPr>
+          <w:bCs/>
+          <w:noProof/>
+          <w:sz w:val="20"/>
+          <w:szCs w:val="20"/>
+        </w:rPr>
+        <w:t xml:space="preserve">– używane do dostawania się do funkcji. Przykładowe funkcje: </w:t>
+      </w:r>
+      <w:r>
+        <w:rPr>
+          <w:bCs/>
+          <w:noProof/>
+          <w:sz w:val="20"/>
+          <w:szCs w:val="20"/>
+        </w:rPr>
+        <w:br/>
+      </w:r>
+      <w:r>
+        <w:rPr>
+          <w:b/>
+          <w:noProof/>
+          <w:sz w:val="20"/>
+          <w:szCs w:val="20"/>
+        </w:rPr>
+        <w:t xml:space="preserve">.PI </w:t>
+      </w:r>
+      <w:r>
+        <w:rPr>
+          <w:bCs/>
+          <w:noProof/>
+          <w:sz w:val="20"/>
+          <w:szCs w:val="20"/>
+        </w:rPr>
+        <w:t xml:space="preserve">– liczba PI </w:t>
+      </w:r>
+      <w:r>
+        <w:rPr>
+          <w:bCs/>
+          <w:noProof/>
+          <w:sz w:val="20"/>
+          <w:szCs w:val="20"/>
+        </w:rPr>
+        <w:br/>
+      </w:r>
+      <w:r>
+        <w:rPr>
+          <w:b/>
+          <w:noProof/>
+          <w:sz w:val="20"/>
+          <w:szCs w:val="20"/>
+        </w:rPr>
+        <w:t xml:space="preserve">.floor( {nr} ) </w:t>
+      </w:r>
+      <w:r>
+        <w:rPr>
+          <w:bCs/>
+          <w:noProof/>
+          <w:sz w:val="20"/>
+          <w:szCs w:val="20"/>
+        </w:rPr>
+        <w:t>– ucięcie przecinka z liczby</w:t>
+      </w:r>
+    </w:p>
+    <w:p>
+      <w:pPr>
+        <w:rPr>
+          <w:bCs/>
+          <w:noProof/>
+          <w:sz w:val="20"/>
+          <w:szCs w:val="20"/>
+        </w:rPr>
+      </w:pPr>
+      <w:r>
+        <w:rPr>
+          <w:b/>
+          <w:noProof/>
+          <w:sz w:val="20"/>
+          <w:szCs w:val="20"/>
+        </w:rPr>
+        <w:t xml:space="preserve">.ceil( {nr}) </w:t>
+      </w:r>
+      <w:r>
+        <w:rPr>
+          <w:bCs/>
+          <w:noProof/>
+          <w:sz w:val="20"/>
+          <w:szCs w:val="20"/>
+        </w:rPr>
+        <w:t>– zaokrąglenie w górę</w:t>
+      </w:r>
+    </w:p>
+    <w:p>
+      <w:pPr>
+        <w:rPr>
+          <w:bCs/>
+          <w:noProof/>
+          <w:sz w:val="20"/>
+          <w:szCs w:val="20"/>
+        </w:rPr>
+      </w:pPr>
+      <w:r>
+        <w:rPr>
+          <w:b/>
+          <w:noProof/>
+          <w:sz w:val="20"/>
+          <w:szCs w:val="20"/>
+        </w:rPr>
+        <w:t xml:space="preserve">.random() </w:t>
+      </w:r>
+      <w:r>
+        <w:rPr>
+          <w:bCs/>
+          <w:noProof/>
+          <w:sz w:val="20"/>
+          <w:szCs w:val="20"/>
+        </w:rPr>
+        <w:t>– daje losową liczbę między 0, a 1</w:t>
       </w:r>
     </w:p>
     <w:sectPr>

--- a/SomeWebStuff/js/Notatk-js.docx
+++ b/SomeWebStuff/js/Notatk-js.docx
@@ -1424,6 +1424,786 @@
         </w:rPr>
         <w:t>– daje losową liczbę między 0, a 1</w:t>
       </w:r>
+    </w:p>
+    <w:p>
+      <w:pPr>
+        <w:rPr>
+          <w:bCs/>
+          <w:noProof/>
+          <w:sz w:val="20"/>
+          <w:szCs w:val="20"/>
+        </w:rPr>
+      </w:pPr>
+    </w:p>
+    <w:p>
+      <w:pPr>
+        <w:rPr>
+          <w:b/>
+          <w:noProof/>
+          <w:sz w:val="32"/>
+          <w:szCs w:val="32"/>
+        </w:rPr>
+      </w:pPr>
+      <w:r>
+        <w:rPr>
+          <w:b/>
+          <w:noProof/>
+          <w:sz w:val="32"/>
+          <w:szCs w:val="32"/>
+        </w:rPr>
+        <w:t>Decision making</w:t>
+      </w:r>
+    </w:p>
+    <w:p>
+      <w:pPr>
+        <w:rPr>
+          <w:b/>
+          <w:noProof/>
+          <w:sz w:val="20"/>
+          <w:szCs w:val="20"/>
+        </w:rPr>
+      </w:pPr>
+      <w:r>
+        <w:rPr>
+          <w:b/>
+          <w:noProof/>
+          <w:sz w:val="20"/>
+          <w:szCs w:val="20"/>
+        </w:rPr>
+        <w:t>Operatory porównania:</w:t>
+      </w:r>
+    </w:p>
+    <w:p>
+      <w:pPr>
+        <w:rPr>
+          <w:bCs/>
+          <w:noProof/>
+          <w:sz w:val="20"/>
+          <w:szCs w:val="20"/>
+        </w:rPr>
+      </w:pPr>
+      <w:r>
+        <w:rPr>
+          <w:bCs/>
+          <w:noProof/>
+          <w:sz w:val="20"/>
+          <w:szCs w:val="20"/>
+        </w:rPr>
+        <w:t xml:space="preserve">Większość standardowa. Oprócz: </w:t>
+      </w:r>
+      <w:r>
+        <w:rPr>
+          <w:bCs/>
+          <w:noProof/>
+          <w:sz w:val="20"/>
+          <w:szCs w:val="20"/>
+        </w:rPr>
+        <w:br/>
+      </w:r>
+      <w:r>
+        <w:rPr>
+          <w:b/>
+          <w:noProof/>
+          <w:sz w:val="20"/>
+          <w:szCs w:val="20"/>
+        </w:rPr>
+        <w:t xml:space="preserve">=== </w:t>
+      </w:r>
+      <w:r>
+        <w:rPr>
+          <w:bCs/>
+          <w:noProof/>
+          <w:sz w:val="20"/>
+          <w:szCs w:val="20"/>
+        </w:rPr>
+        <w:t xml:space="preserve">- </w:t>
+      </w:r>
+      <w:bookmarkStart w:id="0" w:name="_Hlk151520520"/>
+      <w:r>
+        <w:rPr>
+          <w:bCs/>
+          <w:noProof/>
+          <w:sz w:val="20"/>
+          <w:szCs w:val="20"/>
+        </w:rPr>
+        <w:t>sprawdza typ. Działa podobnie jak ==</w:t>
+      </w:r>
+      <w:bookmarkEnd w:id="0"/>
+    </w:p>
+    <w:p>
+      <w:pPr>
+        <w:rPr>
+          <w:bCs/>
+          <w:noProof/>
+          <w:sz w:val="20"/>
+          <w:szCs w:val="20"/>
+        </w:rPr>
+      </w:pPr>
+      <w:r>
+        <w:rPr>
+          <w:b/>
+          <w:noProof/>
+          <w:sz w:val="20"/>
+          <w:szCs w:val="20"/>
+        </w:rPr>
+        <w:t xml:space="preserve">!== </w:t>
+      </w:r>
+      <w:r>
+        <w:rPr>
+          <w:bCs/>
+          <w:noProof/>
+          <w:sz w:val="20"/>
+          <w:szCs w:val="20"/>
+        </w:rPr>
+        <w:t xml:space="preserve">- </w:t>
+      </w:r>
+      <w:r>
+        <w:rPr>
+          <w:bCs/>
+          <w:noProof/>
+          <w:sz w:val="20"/>
+          <w:szCs w:val="20"/>
+        </w:rPr>
+        <w:t xml:space="preserve">sprawdza typ. Działa podobnie jak </w:t>
+      </w:r>
+      <w:r>
+        <w:rPr>
+          <w:bCs/>
+          <w:noProof/>
+          <w:sz w:val="20"/>
+          <w:szCs w:val="20"/>
+        </w:rPr>
+        <w:t>!</w:t>
+      </w:r>
+      <w:r>
+        <w:rPr>
+          <w:bCs/>
+          <w:noProof/>
+          <w:sz w:val="20"/>
+          <w:szCs w:val="20"/>
+        </w:rPr>
+        <w:t>=</w:t>
+      </w:r>
+    </w:p>
+    <w:p>
+      <w:pPr>
+        <w:rPr>
+          <w:bCs/>
+          <w:noProof/>
+          <w:sz w:val="20"/>
+          <w:szCs w:val="20"/>
+        </w:rPr>
+      </w:pPr>
+    </w:p>
+    <w:p>
+      <w:pPr>
+        <w:rPr>
+          <w:b/>
+          <w:noProof/>
+          <w:sz w:val="20"/>
+          <w:szCs w:val="20"/>
+        </w:rPr>
+      </w:pPr>
+    </w:p>
+    <w:p>
+      <w:pPr>
+        <w:rPr>
+          <w:b/>
+          <w:noProof/>
+          <w:sz w:val="20"/>
+          <w:szCs w:val="20"/>
+        </w:rPr>
+      </w:pPr>
+    </w:p>
+    <w:p>
+      <w:pPr>
+        <w:rPr>
+          <w:b/>
+          <w:noProof/>
+          <w:sz w:val="20"/>
+          <w:szCs w:val="20"/>
+        </w:rPr>
+      </w:pPr>
+      <w:r>
+        <w:rPr>
+          <w:b/>
+          <w:noProof/>
+          <w:sz w:val="20"/>
+          <w:szCs w:val="20"/>
+        </w:rPr>
+        <w:lastRenderedPageBreak/>
+        <w:t xml:space="preserve">Uruchamianie skryptów: </w:t>
+      </w:r>
+    </w:p>
+    <w:p>
+      <w:pPr>
+        <w:rPr>
+          <w:b/>
+          <w:noProof/>
+          <w:sz w:val="20"/>
+          <w:szCs w:val="20"/>
+        </w:rPr>
+      </w:pPr>
+      <w:r>
+        <w:rPr>
+          <w:b/>
+          <w:noProof/>
+          <w:sz w:val="20"/>
+          <w:szCs w:val="20"/>
+        </w:rPr>
+        <w:t xml:space="preserve">&lt;script src=”{ścieżka}”&gt;&lt;/&gt; </w:t>
+      </w:r>
+      <w:r>
+        <w:rPr>
+          <w:bCs/>
+          <w:noProof/>
+          <w:sz w:val="20"/>
+          <w:szCs w:val="20"/>
+        </w:rPr>
+        <w:t xml:space="preserve">- jak załadować skrypt na dole </w:t>
+      </w:r>
+      <w:r>
+        <w:rPr>
+          <w:b/>
+          <w:noProof/>
+          <w:sz w:val="20"/>
+          <w:szCs w:val="20"/>
+        </w:rPr>
+        <w:t>body</w:t>
+      </w:r>
+    </w:p>
+    <w:p>
+      <w:pPr>
+        <w:rPr>
+          <w:b/>
+          <w:noProof/>
+          <w:sz w:val="20"/>
+          <w:szCs w:val="20"/>
+        </w:rPr>
+      </w:pPr>
+    </w:p>
+    <w:p>
+      <w:pPr>
+        <w:rPr>
+          <w:b/>
+          <w:noProof/>
+          <w:sz w:val="20"/>
+          <w:szCs w:val="20"/>
+        </w:rPr>
+      </w:pPr>
+      <w:r>
+        <w:rPr>
+          <w:b/>
+          <w:noProof/>
+          <w:sz w:val="20"/>
+          <w:szCs w:val="20"/>
+        </w:rPr>
+        <w:t>Przydatne komendy:</w:t>
+      </w:r>
+      <w:r>
+        <w:rPr>
+          <w:b/>
+          <w:noProof/>
+          <w:sz w:val="20"/>
+          <w:szCs w:val="20"/>
+        </w:rPr>
+        <w:br/>
+        <w:t xml:space="preserve">console.log( {argument1},{argument2} ) </w:t>
+      </w:r>
+      <w:r>
+        <w:rPr>
+          <w:bCs/>
+          <w:noProof/>
+          <w:sz w:val="20"/>
+          <w:szCs w:val="20"/>
+        </w:rPr>
+        <w:t>– wypisuje argumenty</w:t>
+      </w:r>
+      <w:r>
+        <w:rPr>
+          <w:b/>
+          <w:noProof/>
+          <w:sz w:val="20"/>
+          <w:szCs w:val="20"/>
+        </w:rPr>
+        <w:br/>
+      </w:r>
+      <w:r>
+        <w:rPr>
+          <w:b/>
+          <w:noProof/>
+          <w:sz w:val="20"/>
+          <w:szCs w:val="20"/>
+        </w:rPr>
+        <w:t>console.error</w:t>
+      </w:r>
+    </w:p>
+    <w:p>
+      <w:pPr>
+        <w:rPr>
+          <w:bCs/>
+          <w:noProof/>
+          <w:sz w:val="20"/>
+          <w:szCs w:val="20"/>
+        </w:rPr>
+      </w:pPr>
+      <w:r>
+        <w:rPr>
+          <w:b/>
+          <w:noProof/>
+          <w:sz w:val="20"/>
+          <w:szCs w:val="20"/>
+        </w:rPr>
+        <w:t>console.warn</w:t>
+      </w:r>
+      <w:r>
+        <w:rPr>
+          <w:b/>
+          <w:noProof/>
+          <w:sz w:val="20"/>
+          <w:szCs w:val="20"/>
+        </w:rPr>
+        <w:br/>
+        <w:t>alert(</w:t>
+      </w:r>
+      <w:r>
+        <w:rPr>
+          <w:b/>
+          <w:noProof/>
+          <w:sz w:val="20"/>
+          <w:szCs w:val="20"/>
+        </w:rPr>
+        <w:t xml:space="preserve"> {argument} </w:t>
+      </w:r>
+      <w:r>
+        <w:rPr>
+          <w:b/>
+          <w:noProof/>
+          <w:sz w:val="20"/>
+          <w:szCs w:val="20"/>
+        </w:rPr>
+        <w:t xml:space="preserve">) </w:t>
+      </w:r>
+      <w:r>
+        <w:rPr>
+          <w:bCs/>
+          <w:noProof/>
+          <w:sz w:val="20"/>
+          <w:szCs w:val="20"/>
+        </w:rPr>
+        <w:t>– tworzy okienko dla u</w:t>
+      </w:r>
+      <w:r>
+        <w:rPr>
+          <w:bCs/>
+          <w:noProof/>
+          <w:sz w:val="20"/>
+          <w:szCs w:val="20"/>
+        </w:rPr>
+        <w:t>rzytkownika z tekstem</w:t>
+      </w:r>
+    </w:p>
+    <w:p>
+      <w:pPr>
+        <w:rPr>
+          <w:bCs/>
+          <w:noProof/>
+          <w:sz w:val="20"/>
+          <w:szCs w:val="20"/>
+        </w:rPr>
+      </w:pPr>
+      <w:r>
+        <w:rPr>
+          <w:b/>
+          <w:noProof/>
+          <w:sz w:val="20"/>
+          <w:szCs w:val="20"/>
+        </w:rPr>
+        <w:t xml:space="preserve">prompt( {argument} ) </w:t>
+      </w:r>
+      <w:r>
+        <w:rPr>
+          <w:bCs/>
+          <w:noProof/>
+          <w:sz w:val="20"/>
+          <w:szCs w:val="20"/>
+        </w:rPr>
+        <w:t>– tworzy okienko z możliwością wpisania tekstu przez użytkownika</w:t>
+      </w:r>
+    </w:p>
+    <w:p>
+      <w:pPr>
+        <w:rPr>
+          <w:b/>
+          <w:noProof/>
+          <w:sz w:val="20"/>
+          <w:szCs w:val="20"/>
+        </w:rPr>
+      </w:pPr>
+      <w:r>
+        <w:rPr>
+          <w:b/>
+          <w:noProof/>
+          <w:sz w:val="20"/>
+          <w:szCs w:val="20"/>
+        </w:rPr>
+        <w:t>let input = prompt(„temp”)</w:t>
+      </w:r>
+    </w:p>
+    <w:p>
+      <w:pPr>
+        <w:rPr>
+          <w:b/>
+          <w:noProof/>
+          <w:sz w:val="20"/>
+          <w:szCs w:val="20"/>
+        </w:rPr>
+      </w:pPr>
+    </w:p>
+    <w:p>
+      <w:pPr>
+        <w:rPr>
+          <w:b/>
+          <w:i/>
+          <w:iCs/>
+          <w:noProof/>
+          <w:sz w:val="20"/>
+          <w:szCs w:val="20"/>
+        </w:rPr>
+      </w:pPr>
+      <w:r>
+        <w:rPr>
+          <w:b/>
+          <w:noProof/>
+          <w:sz w:val="20"/>
+          <w:szCs w:val="20"/>
+        </w:rPr>
+        <w:t xml:space="preserve">parseInt( {intiger} ) </w:t>
+      </w:r>
+      <w:r>
+        <w:rPr>
+          <w:bCs/>
+          <w:noProof/>
+          <w:sz w:val="20"/>
+          <w:szCs w:val="20"/>
+        </w:rPr>
+        <w:t xml:space="preserve">– zamienia </w:t>
+      </w:r>
+      <w:r>
+        <w:rPr>
+          <w:b/>
+          <w:i/>
+          <w:iCs/>
+          <w:noProof/>
+          <w:sz w:val="20"/>
+          <w:szCs w:val="20"/>
+        </w:rPr>
+        <w:t xml:space="preserve">string </w:t>
+      </w:r>
+      <w:r>
+        <w:rPr>
+          <w:bCs/>
+          <w:noProof/>
+          <w:sz w:val="20"/>
+          <w:szCs w:val="20"/>
+        </w:rPr>
+        <w:t xml:space="preserve">na </w:t>
+      </w:r>
+      <w:r>
+        <w:rPr>
+          <w:b/>
+          <w:i/>
+          <w:iCs/>
+          <w:noProof/>
+          <w:sz w:val="20"/>
+          <w:szCs w:val="20"/>
+        </w:rPr>
+        <w:t xml:space="preserve">int </w:t>
+      </w:r>
+    </w:p>
+    <w:p>
+      <w:pPr>
+        <w:rPr>
+          <w:b/>
+          <w:i/>
+          <w:iCs/>
+          <w:noProof/>
+          <w:sz w:val="20"/>
+          <w:szCs w:val="20"/>
+        </w:rPr>
+      </w:pPr>
+    </w:p>
+    <w:p>
+      <w:pPr>
+        <w:rPr>
+          <w:b/>
+          <w:noProof/>
+          <w:sz w:val="20"/>
+          <w:szCs w:val="20"/>
+        </w:rPr>
+      </w:pPr>
+      <w:r>
+        <w:rPr>
+          <w:b/>
+          <w:noProof/>
+          <w:sz w:val="20"/>
+          <w:szCs w:val="20"/>
+        </w:rPr>
+        <w:t>Contidionals:</w:t>
+      </w:r>
+    </w:p>
+    <w:p>
+      <w:pPr>
+        <w:rPr>
+          <w:bCs/>
+          <w:noProof/>
+          <w:sz w:val="20"/>
+          <w:szCs w:val="20"/>
+        </w:rPr>
+      </w:pPr>
+      <w:r>
+        <w:rPr>
+          <w:b/>
+          <w:noProof/>
+          <w:sz w:val="20"/>
+          <w:szCs w:val="20"/>
+        </w:rPr>
+        <w:t>if(</w:t>
+      </w:r>
+      <w:r>
+        <w:rPr>
+          <w:b/>
+          <w:noProof/>
+          <w:sz w:val="20"/>
+          <w:szCs w:val="20"/>
+        </w:rPr>
+        <w:t xml:space="preserve"> </w:t>
+      </w:r>
+      <w:r>
+        <w:rPr>
+          <w:b/>
+          <w:noProof/>
+          <w:sz w:val="20"/>
+          <w:szCs w:val="20"/>
+        </w:rPr>
+        <w:t>{warunek}</w:t>
+      </w:r>
+      <w:r>
+        <w:rPr>
+          <w:b/>
+          <w:noProof/>
+          <w:sz w:val="20"/>
+          <w:szCs w:val="20"/>
+        </w:rPr>
+        <w:t xml:space="preserve"> </w:t>
+      </w:r>
+      <w:r>
+        <w:rPr>
+          <w:b/>
+          <w:noProof/>
+          <w:sz w:val="20"/>
+          <w:szCs w:val="20"/>
+        </w:rPr>
+        <w:t xml:space="preserve">) </w:t>
+      </w:r>
+      <w:r>
+        <w:rPr>
+          <w:bCs/>
+          <w:noProof/>
+          <w:sz w:val="20"/>
+          <w:szCs w:val="20"/>
+        </w:rPr>
+        <w:t>– standardowy if</w:t>
+      </w:r>
+    </w:p>
+    <w:p>
+      <w:pPr>
+        <w:rPr>
+          <w:bCs/>
+          <w:noProof/>
+          <w:sz w:val="20"/>
+          <w:szCs w:val="20"/>
+          <w:lang w:val="en-US"/>
+        </w:rPr>
+      </w:pPr>
+      <w:r>
+        <w:rPr>
+          <w:b/>
+          <w:noProof/>
+          <w:sz w:val="20"/>
+          <w:szCs w:val="20"/>
+          <w:lang w:val="en-US"/>
+        </w:rPr>
+        <w:t xml:space="preserve">else if( {warunek} ) </w:t>
+      </w:r>
+      <w:r>
+        <w:rPr>
+          <w:bCs/>
+          <w:noProof/>
+          <w:sz w:val="20"/>
+          <w:szCs w:val="20"/>
+          <w:lang w:val="en-US"/>
+        </w:rPr>
+        <w:t>– standardowy else i</w:t>
+      </w:r>
+      <w:r>
+        <w:rPr>
+          <w:bCs/>
+          <w:noProof/>
+          <w:sz w:val="20"/>
+          <w:szCs w:val="20"/>
+          <w:lang w:val="en-US"/>
+        </w:rPr>
+        <w:t xml:space="preserve">f </w:t>
+      </w:r>
+    </w:p>
+    <w:p>
+      <w:pPr>
+        <w:rPr>
+          <w:bCs/>
+          <w:noProof/>
+          <w:sz w:val="20"/>
+          <w:szCs w:val="20"/>
+          <w:lang w:val="en-US"/>
+        </w:rPr>
+      </w:pPr>
+      <w:r>
+        <w:rPr>
+          <w:b/>
+          <w:noProof/>
+          <w:sz w:val="20"/>
+          <w:szCs w:val="20"/>
+          <w:lang w:val="en-US"/>
+        </w:rPr>
+        <w:t xml:space="preserve">else </w:t>
+      </w:r>
+      <w:r>
+        <w:rPr>
+          <w:bCs/>
+          <w:noProof/>
+          <w:sz w:val="20"/>
+          <w:szCs w:val="20"/>
+          <w:lang w:val="en-US"/>
+        </w:rPr>
+        <w:t xml:space="preserve">– standardowy else </w:t>
+      </w:r>
+    </w:p>
+    <w:p>
+      <w:pPr>
+        <w:rPr>
+          <w:b/>
+          <w:noProof/>
+          <w:sz w:val="20"/>
+          <w:szCs w:val="20"/>
+          <w:lang w:val="en-US"/>
+        </w:rPr>
+      </w:pPr>
+      <w:r>
+        <w:rPr>
+          <w:b/>
+          <w:noProof/>
+          <w:sz w:val="20"/>
+          <w:szCs w:val="20"/>
+          <w:lang w:val="en-US"/>
+        </w:rPr>
+        <w:t>&amp;&amp; || !</w:t>
+      </w:r>
+    </w:p>
+    <w:p>
+      <w:pPr>
+        <w:rPr>
+          <w:b/>
+          <w:noProof/>
+          <w:sz w:val="20"/>
+          <w:szCs w:val="20"/>
+          <w:lang w:val="en-US"/>
+        </w:rPr>
+      </w:pPr>
+    </w:p>
+    <w:p>
+      <w:pPr>
+        <w:rPr>
+          <w:b/>
+          <w:noProof/>
+          <w:sz w:val="20"/>
+          <w:szCs w:val="20"/>
+          <w:lang w:val="en-US"/>
+        </w:rPr>
+      </w:pPr>
+      <w:r>
+        <w:rPr>
+          <w:b/>
+          <w:noProof/>
+          <w:sz w:val="20"/>
+          <w:szCs w:val="20"/>
+          <w:lang w:val="en-US"/>
+        </w:rPr>
+        <w:t>Switch:</w:t>
+      </w:r>
+    </w:p>
+    <w:p>
+      <w:pPr>
+        <w:rPr>
+          <w:bCs/>
+          <w:noProof/>
+          <w:sz w:val="20"/>
+          <w:szCs w:val="20"/>
+          <w:lang w:val="en-US"/>
+        </w:rPr>
+      </w:pPr>
+      <w:r>
+        <w:rPr>
+          <w:bCs/>
+          <w:noProof/>
+          <w:sz w:val="20"/>
+          <w:szCs w:val="20"/>
+          <w:lang w:val="en-US"/>
+        </w:rPr>
+        <w:t>Tak samo jak normalnie</w:t>
+      </w:r>
+    </w:p>
+    <w:p>
+      <w:pPr>
+        <w:rPr>
+          <w:bCs/>
+          <w:noProof/>
+          <w:sz w:val="20"/>
+          <w:szCs w:val="20"/>
+          <w:lang w:val="en-US"/>
+        </w:rPr>
+      </w:pPr>
+    </w:p>
+    <w:p>
+      <w:pPr>
+        <w:rPr>
+          <w:b/>
+          <w:noProof/>
+          <w:sz w:val="32"/>
+          <w:szCs w:val="32"/>
+          <w:lang w:val="en-US"/>
+        </w:rPr>
+      </w:pPr>
+      <w:r>
+        <w:rPr>
+          <w:b/>
+          <w:noProof/>
+          <w:sz w:val="32"/>
+          <w:szCs w:val="32"/>
+          <w:lang w:val="en-US"/>
+        </w:rPr>
+        <w:t>Tablice</w:t>
+      </w:r>
+    </w:p>
+    <w:p>
+      <w:pPr>
+        <w:rPr>
+          <w:bCs/>
+          <w:noProof/>
+          <w:sz w:val="20"/>
+          <w:szCs w:val="20"/>
+          <w:lang w:val="en-US"/>
+        </w:rPr>
+      </w:pPr>
     </w:p>
     <w:sectPr>
       <w:pgSz w:w="11906" w:h="16838"/>

--- a/SomeWebStuff/js/Notatk-js.docx
+++ b/SomeWebStuff/js/Notatk-js.docx
@@ -99,16 +99,14 @@
         <w:rPr>
           <w:sz w:val="20"/>
           <w:szCs w:val="20"/>
-          <w:lang w:val="en-US"/>
-        </w:rPr>
-      </w:pPr>
-      <w:r>
-        <w:rPr>
-          <w:b/>
-          <w:bCs/>
-          <w:sz w:val="20"/>
-          <w:szCs w:val="20"/>
-          <w:lang w:val="en-US"/>
+        </w:rPr>
+      </w:pPr>
+      <w:r>
+        <w:rPr>
+          <w:b/>
+          <w:bCs/>
+          <w:sz w:val="20"/>
+          <w:szCs w:val="20"/>
         </w:rPr>
         <w:t xml:space="preserve">string </w:t>
       </w:r>
@@ -116,7 +114,6 @@
         <w:rPr>
           <w:sz w:val="20"/>
           <w:szCs w:val="20"/>
-          <w:lang w:val="en-US"/>
         </w:rPr>
         <w:t xml:space="preserve">– </w:t>
       </w:r>
@@ -126,7 +123,6 @@
           <w:bCs/>
           <w:sz w:val="20"/>
           <w:szCs w:val="20"/>
-          <w:lang w:val="en-US"/>
         </w:rPr>
         <w:t>true</w:t>
       </w:r>
@@ -134,7 +130,6 @@
         <w:rPr>
           <w:sz w:val="20"/>
           <w:szCs w:val="20"/>
-          <w:lang w:val="en-US"/>
         </w:rPr>
         <w:t xml:space="preserve"> || </w:t>
       </w:r>
@@ -144,7 +139,6 @@
           <w:bCs/>
           <w:sz w:val="20"/>
           <w:szCs w:val="20"/>
-          <w:lang w:val="en-US"/>
         </w:rPr>
         <w:t xml:space="preserve">false </w:t>
       </w:r>
@@ -154,14 +148,12 @@
         <w:rPr>
           <w:sz w:val="20"/>
           <w:szCs w:val="20"/>
-          <w:lang w:val="en-US"/>
-        </w:rPr>
-      </w:pPr>
-      <w:r>
-        <w:rPr>
-          <w:sz w:val="20"/>
-          <w:szCs w:val="20"/>
-          <w:lang w:val="en-US"/>
+        </w:rPr>
+      </w:pPr>
+      <w:r>
+        <w:rPr>
+          <w:sz w:val="20"/>
+          <w:szCs w:val="20"/>
         </w:rPr>
         <w:t>boolean</w:t>
       </w:r>
@@ -536,16 +528,7 @@
           <w:sz w:val="20"/>
           <w:szCs w:val="20"/>
         </w:rPr>
-        <w:t xml:space="preserve"> {name} = {value};</w:t>
-      </w:r>
-      <w:r>
-        <w:rPr>
-          <w:bCs/>
-          <w:noProof/>
-          <w:sz w:val="20"/>
-          <w:szCs w:val="20"/>
-        </w:rPr>
-        <w:t xml:space="preserve"> - zmienne st</w:t>
+        <w:t xml:space="preserve"> {name} = {value}; - zmienne st</w:t>
       </w:r>
       <w:r>
         <w:rPr>
@@ -690,6 +673,7 @@
           <w:noProof/>
           <w:sz w:val="20"/>
           <w:szCs w:val="20"/>
+          <w:lang w:val="en-US"/>
         </w:rPr>
       </w:pPr>
       <w:r>
@@ -729,34 +713,28 @@
           <w:noProof/>
           <w:sz w:val="20"/>
           <w:szCs w:val="20"/>
-        </w:rPr>
-        <w:t>R</w:t>
-      </w:r>
-      <w:r>
-        <w:rPr>
-          <w:bCs/>
-          <w:noProof/>
-          <w:sz w:val="20"/>
-          <w:szCs w:val="20"/>
-        </w:rPr>
-        <w:t>eadonly</w:t>
-      </w:r>
-    </w:p>
-    <w:p>
-      <w:pPr>
-        <w:rPr>
-          <w:bCs/>
-          <w:noProof/>
-          <w:sz w:val="20"/>
-          <w:szCs w:val="20"/>
-        </w:rPr>
-      </w:pPr>
-      <w:r>
-        <w:rPr>
-          <w:b/>
-          <w:noProof/>
-          <w:sz w:val="20"/>
-          <w:szCs w:val="20"/>
+          <w:lang w:val="en-US"/>
+        </w:rPr>
+        <w:t>Readonly</w:t>
+      </w:r>
+    </w:p>
+    <w:p>
+      <w:pPr>
+        <w:rPr>
+          <w:bCs/>
+          <w:noProof/>
+          <w:sz w:val="20"/>
+          <w:szCs w:val="20"/>
+          <w:lang w:val="en-US"/>
+        </w:rPr>
+      </w:pPr>
+      <w:r>
+        <w:rPr>
+          <w:b/>
+          <w:noProof/>
+          <w:sz w:val="20"/>
+          <w:szCs w:val="20"/>
+          <w:lang w:val="en-US"/>
         </w:rPr>
         <w:t xml:space="preserve">{string}.length </w:t>
       </w:r>
@@ -766,6 +744,7 @@
           <w:noProof/>
           <w:sz w:val="20"/>
           <w:szCs w:val="20"/>
+          <w:lang w:val="en-US"/>
         </w:rPr>
         <w:t>– zwraca ilość znaków</w:t>
       </w:r>
@@ -777,6 +756,7 @@
           <w:noProof/>
           <w:sz w:val="20"/>
           <w:szCs w:val="20"/>
+          <w:lang w:val="en-US"/>
         </w:rPr>
       </w:pPr>
     </w:p>
@@ -833,25 +813,7 @@
           <w:sz w:val="20"/>
           <w:szCs w:val="20"/>
         </w:rPr>
-        <w:t>{string}.</w:t>
-      </w:r>
-      <w:r>
-        <w:rPr>
-          <w:b/>
-          <w:noProof/>
-          <w:sz w:val="20"/>
-          <w:szCs w:val="20"/>
-        </w:rPr>
-        <w:t>toLowerCase()</w:t>
-      </w:r>
-      <w:r>
-        <w:rPr>
-          <w:b/>
-          <w:noProof/>
-          <w:sz w:val="20"/>
-          <w:szCs w:val="20"/>
-        </w:rPr>
-        <w:t xml:space="preserve"> </w:t>
+        <w:t xml:space="preserve">{string}.toLowerCase() </w:t>
       </w:r>
       <w:r>
         <w:rPr>
@@ -947,36 +909,23 @@
           <w:noProof/>
           <w:sz w:val="20"/>
           <w:szCs w:val="20"/>
-          <w:lang w:val="en-US"/>
-        </w:rPr>
-      </w:pPr>
-      <w:r>
-        <w:rPr>
-          <w:b/>
-          <w:noProof/>
-          <w:sz w:val="20"/>
-          <w:szCs w:val="20"/>
-          <w:lang w:val="en-US"/>
-        </w:rPr>
-        <w:t>{string}.slice( {begin_index} )</w:t>
-      </w:r>
-      <w:r>
-        <w:rPr>
-          <w:b/>
-          <w:noProof/>
-          <w:sz w:val="20"/>
-          <w:szCs w:val="20"/>
-          <w:lang w:val="en-US"/>
-        </w:rPr>
-        <w:t xml:space="preserve"> </w:t>
-      </w:r>
-      <w:r>
-        <w:rPr>
-          <w:bCs/>
-          <w:noProof/>
-          <w:sz w:val="20"/>
-          <w:szCs w:val="20"/>
-          <w:lang w:val="en-US"/>
+        </w:rPr>
+      </w:pPr>
+      <w:r>
+        <w:rPr>
+          <w:b/>
+          <w:noProof/>
+          <w:sz w:val="20"/>
+          <w:szCs w:val="20"/>
+        </w:rPr>
+        <w:t xml:space="preserve">{string}.slice( {begin_index} ) </w:t>
+      </w:r>
+      <w:r>
+        <w:rPr>
+          <w:bCs/>
+          <w:noProof/>
+          <w:sz w:val="20"/>
+          <w:szCs w:val="20"/>
         </w:rPr>
         <w:t>– tworzy substring od tego elementu</w:t>
       </w:r>
@@ -997,34 +946,7 @@
           <w:sz w:val="20"/>
           <w:szCs w:val="20"/>
         </w:rPr>
-        <w:t>{string}.slice(</w:t>
-      </w:r>
-      <w:r>
-        <w:rPr>
-          <w:b/>
-          <w:noProof/>
-          <w:sz w:val="20"/>
-          <w:szCs w:val="20"/>
-        </w:rPr>
-        <w:t xml:space="preserve"> {begin_index}, {end_index}</w:t>
-      </w:r>
-      <w:r>
-        <w:rPr>
-          <w:b/>
-          <w:noProof/>
-          <w:sz w:val="20"/>
-          <w:szCs w:val="20"/>
-        </w:rPr>
-        <w:t>)</w:t>
-      </w:r>
-      <w:r>
-        <w:rPr>
-          <w:b/>
-          <w:noProof/>
-          <w:sz w:val="20"/>
-          <w:szCs w:val="20"/>
-        </w:rPr>
-        <w:t xml:space="preserve"> </w:t>
+        <w:t xml:space="preserve">{string}.slice( {begin_index}, {end_index}) </w:t>
       </w:r>
       <w:r>
         <w:rPr>
@@ -1555,34 +1477,7 @@
           <w:sz w:val="20"/>
           <w:szCs w:val="20"/>
         </w:rPr>
-        <w:t xml:space="preserve">- </w:t>
-      </w:r>
-      <w:r>
-        <w:rPr>
-          <w:bCs/>
-          <w:noProof/>
-          <w:sz w:val="20"/>
-          <w:szCs w:val="20"/>
-        </w:rPr>
-        <w:t xml:space="preserve">sprawdza typ. Działa podobnie jak </w:t>
-      </w:r>
-      <w:r>
-        <w:rPr>
-          <w:bCs/>
-          <w:noProof/>
-          <w:sz w:val="20"/>
-          <w:szCs w:val="20"/>
-        </w:rPr>
-        <w:t>!</w:t>
-      </w:r>
-      <w:r>
-        <w:rPr>
-          <w:bCs/>
-          <w:noProof/>
-          <w:sz w:val="20"/>
-          <w:szCs w:val="20"/>
-        </w:rPr>
-        <w:t>=</w:t>
+        <w:t>- sprawdza typ. Działa podobnie jak !=</w:t>
       </w:r>
     </w:p>
     <w:p>
@@ -1838,14 +1733,16 @@
           <w:noProof/>
           <w:sz w:val="20"/>
           <w:szCs w:val="20"/>
-        </w:rPr>
-      </w:pPr>
-      <w:r>
-        <w:rPr>
-          <w:b/>
-          <w:noProof/>
-          <w:sz w:val="20"/>
-          <w:szCs w:val="20"/>
+          <w:lang w:val="en-US"/>
+        </w:rPr>
+      </w:pPr>
+      <w:r>
+        <w:rPr>
+          <w:b/>
+          <w:noProof/>
+          <w:sz w:val="20"/>
+          <w:szCs w:val="20"/>
+          <w:lang w:val="en-US"/>
         </w:rPr>
         <w:t>let input = prompt(„temp”)</w:t>
       </w:r>
@@ -1857,6 +1754,7 @@
           <w:noProof/>
           <w:sz w:val="20"/>
           <w:szCs w:val="20"/>
+          <w:lang w:val="en-US"/>
         </w:rPr>
       </w:pPr>
     </w:p>
@@ -1869,14 +1767,16 @@
           <w:noProof/>
           <w:sz w:val="20"/>
           <w:szCs w:val="20"/>
-        </w:rPr>
-      </w:pPr>
-      <w:r>
-        <w:rPr>
-          <w:b/>
-          <w:noProof/>
-          <w:sz w:val="20"/>
-          <w:szCs w:val="20"/>
+          <w:lang w:val="en-US"/>
+        </w:rPr>
+      </w:pPr>
+      <w:r>
+        <w:rPr>
+          <w:b/>
+          <w:noProof/>
+          <w:sz w:val="20"/>
+          <w:szCs w:val="20"/>
+          <w:lang w:val="en-US"/>
         </w:rPr>
         <w:t xml:space="preserve">parseInt( {intiger} ) </w:t>
       </w:r>
@@ -1886,6 +1786,7 @@
           <w:noProof/>
           <w:sz w:val="20"/>
           <w:szCs w:val="20"/>
+          <w:lang w:val="en-US"/>
         </w:rPr>
         <w:t xml:space="preserve">– zamienia </w:t>
       </w:r>
@@ -1897,6 +1798,7 @@
           <w:noProof/>
           <w:sz w:val="20"/>
           <w:szCs w:val="20"/>
+          <w:lang w:val="en-US"/>
         </w:rPr>
         <w:t xml:space="preserve">string </w:t>
       </w:r>
@@ -1906,6 +1808,7 @@
           <w:noProof/>
           <w:sz w:val="20"/>
           <w:szCs w:val="20"/>
+          <w:lang w:val="en-US"/>
         </w:rPr>
         <w:t xml:space="preserve">na </w:t>
       </w:r>
@@ -1917,6 +1820,7 @@
           <w:noProof/>
           <w:sz w:val="20"/>
           <w:szCs w:val="20"/>
+          <w:lang w:val="en-US"/>
         </w:rPr>
         <w:t xml:space="preserve">int </w:t>
       </w:r>
@@ -1930,24 +1834,27 @@
           <w:noProof/>
           <w:sz w:val="20"/>
           <w:szCs w:val="20"/>
-        </w:rPr>
-      </w:pPr>
-    </w:p>
-    <w:p>
-      <w:pPr>
-        <w:rPr>
-          <w:b/>
-          <w:noProof/>
-          <w:sz w:val="20"/>
-          <w:szCs w:val="20"/>
-        </w:rPr>
-      </w:pPr>
-      <w:r>
-        <w:rPr>
-          <w:b/>
-          <w:noProof/>
-          <w:sz w:val="20"/>
-          <w:szCs w:val="20"/>
+          <w:lang w:val="en-US"/>
+        </w:rPr>
+      </w:pPr>
+    </w:p>
+    <w:p>
+      <w:pPr>
+        <w:rPr>
+          <w:b/>
+          <w:noProof/>
+          <w:sz w:val="20"/>
+          <w:szCs w:val="20"/>
+          <w:lang w:val="en-US"/>
+        </w:rPr>
+      </w:pPr>
+      <w:r>
+        <w:rPr>
+          <w:b/>
+          <w:noProof/>
+          <w:sz w:val="20"/>
+          <w:szCs w:val="20"/>
+          <w:lang w:val="en-US"/>
         </w:rPr>
         <w:t>Contidionals:</w:t>
       </w:r>
@@ -1959,14 +1866,16 @@
           <w:noProof/>
           <w:sz w:val="20"/>
           <w:szCs w:val="20"/>
-        </w:rPr>
-      </w:pPr>
-      <w:r>
-        <w:rPr>
-          <w:b/>
-          <w:noProof/>
-          <w:sz w:val="20"/>
-          <w:szCs w:val="20"/>
+          <w:lang w:val="en-US"/>
+        </w:rPr>
+      </w:pPr>
+      <w:r>
+        <w:rPr>
+          <w:b/>
+          <w:noProof/>
+          <w:sz w:val="20"/>
+          <w:szCs w:val="20"/>
+          <w:lang w:val="en-US"/>
         </w:rPr>
         <w:t>if(</w:t>
       </w:r>
@@ -1976,6 +1885,7 @@
           <w:noProof/>
           <w:sz w:val="20"/>
           <w:szCs w:val="20"/>
+          <w:lang w:val="en-US"/>
         </w:rPr>
         <w:t xml:space="preserve"> </w:t>
       </w:r>
@@ -1985,6 +1895,7 @@
           <w:noProof/>
           <w:sz w:val="20"/>
           <w:szCs w:val="20"/>
+          <w:lang w:val="en-US"/>
         </w:rPr>
         <w:t>{warunek}</w:t>
       </w:r>
@@ -1994,6 +1905,7 @@
           <w:noProof/>
           <w:sz w:val="20"/>
           <w:szCs w:val="20"/>
+          <w:lang w:val="en-US"/>
         </w:rPr>
         <w:t xml:space="preserve"> </w:t>
       </w:r>
@@ -2003,6 +1915,7 @@
           <w:noProof/>
           <w:sz w:val="20"/>
           <w:szCs w:val="20"/>
+          <w:lang w:val="en-US"/>
         </w:rPr>
         <w:t xml:space="preserve">) </w:t>
       </w:r>
@@ -2012,6 +1925,7 @@
           <w:noProof/>
           <w:sz w:val="20"/>
           <w:szCs w:val="20"/>
+          <w:lang w:val="en-US"/>
         </w:rPr>
         <w:t>– standardowy if</w:t>
       </w:r>
@@ -2064,16 +1978,14 @@
           <w:noProof/>
           <w:sz w:val="20"/>
           <w:szCs w:val="20"/>
-          <w:lang w:val="en-US"/>
-        </w:rPr>
-      </w:pPr>
-      <w:r>
-        <w:rPr>
-          <w:b/>
-          <w:noProof/>
-          <w:sz w:val="20"/>
-          <w:szCs w:val="20"/>
-          <w:lang w:val="en-US"/>
+        </w:rPr>
+      </w:pPr>
+      <w:r>
+        <w:rPr>
+          <w:b/>
+          <w:noProof/>
+          <w:sz w:val="20"/>
+          <w:szCs w:val="20"/>
         </w:rPr>
         <w:t xml:space="preserve">else </w:t>
       </w:r>
@@ -2083,7 +1995,6 @@
           <w:noProof/>
           <w:sz w:val="20"/>
           <w:szCs w:val="20"/>
-          <w:lang w:val="en-US"/>
         </w:rPr>
         <w:t xml:space="preserve">– standardowy else </w:t>
       </w:r>
@@ -2095,16 +2006,14 @@
           <w:noProof/>
           <w:sz w:val="20"/>
           <w:szCs w:val="20"/>
-          <w:lang w:val="en-US"/>
-        </w:rPr>
-      </w:pPr>
-      <w:r>
-        <w:rPr>
-          <w:b/>
-          <w:noProof/>
-          <w:sz w:val="20"/>
-          <w:szCs w:val="20"/>
-          <w:lang w:val="en-US"/>
+        </w:rPr>
+      </w:pPr>
+      <w:r>
+        <w:rPr>
+          <w:b/>
+          <w:noProof/>
+          <w:sz w:val="20"/>
+          <w:szCs w:val="20"/>
         </w:rPr>
         <w:t>&amp;&amp; || !</w:t>
       </w:r>
@@ -2116,27 +2025,24 @@
           <w:noProof/>
           <w:sz w:val="20"/>
           <w:szCs w:val="20"/>
-          <w:lang w:val="en-US"/>
-        </w:rPr>
-      </w:pPr>
-    </w:p>
-    <w:p>
-      <w:pPr>
-        <w:rPr>
-          <w:b/>
-          <w:noProof/>
-          <w:sz w:val="20"/>
-          <w:szCs w:val="20"/>
-          <w:lang w:val="en-US"/>
-        </w:rPr>
-      </w:pPr>
-      <w:r>
-        <w:rPr>
-          <w:b/>
-          <w:noProof/>
-          <w:sz w:val="20"/>
-          <w:szCs w:val="20"/>
-          <w:lang w:val="en-US"/>
+        </w:rPr>
+      </w:pPr>
+    </w:p>
+    <w:p>
+      <w:pPr>
+        <w:rPr>
+          <w:b/>
+          <w:noProof/>
+          <w:sz w:val="20"/>
+          <w:szCs w:val="20"/>
+        </w:rPr>
+      </w:pPr>
+      <w:r>
+        <w:rPr>
+          <w:b/>
+          <w:noProof/>
+          <w:sz w:val="20"/>
+          <w:szCs w:val="20"/>
         </w:rPr>
         <w:t>Switch:</w:t>
       </w:r>
@@ -2148,16 +2054,14 @@
           <w:noProof/>
           <w:sz w:val="20"/>
           <w:szCs w:val="20"/>
-          <w:lang w:val="en-US"/>
-        </w:rPr>
-      </w:pPr>
-      <w:r>
-        <w:rPr>
-          <w:bCs/>
-          <w:noProof/>
-          <w:sz w:val="20"/>
-          <w:szCs w:val="20"/>
-          <w:lang w:val="en-US"/>
+        </w:rPr>
+      </w:pPr>
+      <w:r>
+        <w:rPr>
+          <w:bCs/>
+          <w:noProof/>
+          <w:sz w:val="20"/>
+          <w:szCs w:val="20"/>
         </w:rPr>
         <w:t>Tak samo jak normalnie</w:t>
       </w:r>
@@ -2169,7 +2073,6 @@
           <w:noProof/>
           <w:sz w:val="20"/>
           <w:szCs w:val="20"/>
-          <w:lang w:val="en-US"/>
         </w:rPr>
       </w:pPr>
     </w:p>
@@ -2180,7 +2083,6 @@
           <w:noProof/>
           <w:sz w:val="32"/>
           <w:szCs w:val="32"/>
-          <w:lang w:val="en-US"/>
         </w:rPr>
       </w:pPr>
       <w:r>
@@ -2189,21 +2091,805 @@
           <w:noProof/>
           <w:sz w:val="32"/>
           <w:szCs w:val="32"/>
+        </w:rPr>
+        <w:t>Tablice</w:t>
+      </w:r>
+    </w:p>
+    <w:p>
+      <w:pPr>
+        <w:rPr>
+          <w:bCs/>
+          <w:noProof/>
+          <w:sz w:val="20"/>
+          <w:szCs w:val="20"/>
+        </w:rPr>
+      </w:pPr>
+      <w:r>
+        <w:rPr>
+          <w:b/>
+          <w:noProof/>
+          <w:sz w:val="20"/>
+          <w:szCs w:val="20"/>
+        </w:rPr>
+        <w:t xml:space="preserve">let arr = [ {argument1}, {argument2} ]; </w:t>
+      </w:r>
+      <w:r>
+        <w:rPr>
+          <w:bCs/>
+          <w:noProof/>
+          <w:sz w:val="20"/>
+          <w:szCs w:val="20"/>
+        </w:rPr>
+        <w:t>- typowy sposób zapisu.</w:t>
+      </w:r>
+      <w:r>
+        <w:rPr>
+          <w:bCs/>
+          <w:noProof/>
+          <w:sz w:val="20"/>
+          <w:szCs w:val="20"/>
+        </w:rPr>
+        <w:t xml:space="preserve"> Może być puste. Mogą być różne typy</w:t>
+      </w:r>
+    </w:p>
+    <w:p>
+      <w:pPr>
+        <w:rPr>
+          <w:noProof/>
+          <w:sz w:val="20"/>
+          <w:szCs w:val="20"/>
+        </w:rPr>
+      </w:pPr>
+      <w:r>
+        <w:rPr>
+          <w:b/>
+          <w:noProof/>
+          <w:sz w:val="20"/>
+          <w:szCs w:val="20"/>
+        </w:rPr>
+        <w:t xml:space="preserve">arr.length </w:t>
+      </w:r>
+      <w:r>
+        <w:rPr>
+          <w:noProof/>
+          <w:sz w:val="20"/>
+          <w:szCs w:val="20"/>
+        </w:rPr>
+        <w:t>– ilość elementów</w:t>
+      </w:r>
+    </w:p>
+    <w:p>
+      <w:pPr>
+        <w:rPr>
+          <w:b/>
+          <w:i/>
+          <w:iCs/>
+          <w:noProof/>
+          <w:sz w:val="20"/>
+          <w:szCs w:val="20"/>
+        </w:rPr>
+      </w:pPr>
+      <w:r>
+        <w:rPr>
+          <w:b/>
+          <w:noProof/>
+          <w:sz w:val="20"/>
+          <w:szCs w:val="20"/>
+        </w:rPr>
+        <w:t xml:space="preserve">arr[ {index number} ] </w:t>
+      </w:r>
+      <w:r>
+        <w:rPr>
+          <w:bCs/>
+          <w:noProof/>
+          <w:sz w:val="20"/>
+          <w:szCs w:val="20"/>
+        </w:rPr>
+        <w:t xml:space="preserve">– wyciąganie elementu. Można dodawać elementy do indexów niestworzonych. Pomiędzy powstają wtedy </w:t>
+      </w:r>
+      <w:r>
+        <w:rPr>
+          <w:b/>
+          <w:i/>
+          <w:iCs/>
+          <w:noProof/>
+          <w:sz w:val="20"/>
+          <w:szCs w:val="20"/>
+        </w:rPr>
+        <w:t>empty x {nr}</w:t>
+      </w:r>
+    </w:p>
+    <w:p>
+      <w:pPr>
+        <w:rPr>
+          <w:b/>
+          <w:i/>
+          <w:iCs/>
+          <w:noProof/>
+          <w:sz w:val="20"/>
+          <w:szCs w:val="20"/>
+        </w:rPr>
+      </w:pPr>
+    </w:p>
+    <w:p>
+      <w:pPr>
+        <w:rPr>
+          <w:bCs/>
+          <w:noProof/>
+          <w:sz w:val="20"/>
+          <w:szCs w:val="20"/>
+        </w:rPr>
+      </w:pPr>
+      <w:r>
+        <w:rPr>
+          <w:b/>
+          <w:noProof/>
+          <w:sz w:val="20"/>
+          <w:szCs w:val="20"/>
+        </w:rPr>
+        <w:t xml:space="preserve">Metody tablic: </w:t>
+      </w:r>
+      <w:r>
+        <w:rPr>
+          <w:b/>
+          <w:noProof/>
+          <w:sz w:val="20"/>
+          <w:szCs w:val="20"/>
+        </w:rPr>
+        <w:br/>
+        <w:t xml:space="preserve">arr.push( {value} ) </w:t>
+      </w:r>
+      <w:r>
+        <w:rPr>
+          <w:bCs/>
+          <w:noProof/>
+          <w:sz w:val="20"/>
+          <w:szCs w:val="20"/>
+        </w:rPr>
+        <w:t xml:space="preserve">– używane do </w:t>
+      </w:r>
+      <w:r>
+        <w:rPr>
+          <w:bCs/>
+          <w:noProof/>
+          <w:sz w:val="20"/>
+          <w:szCs w:val="20"/>
+        </w:rPr>
+        <w:t>dowania wartości do tablicy</w:t>
+      </w:r>
+    </w:p>
+    <w:p>
+      <w:pPr>
+        <w:rPr>
+          <w:bCs/>
+          <w:noProof/>
+          <w:sz w:val="20"/>
+          <w:szCs w:val="20"/>
+        </w:rPr>
+      </w:pPr>
+      <w:r>
+        <w:rPr>
+          <w:b/>
+          <w:noProof/>
+          <w:sz w:val="20"/>
+          <w:szCs w:val="20"/>
+        </w:rPr>
+        <w:t>arr.pop</w:t>
+      </w:r>
+      <w:r>
+        <w:rPr>
+          <w:b/>
+          <w:noProof/>
+          <w:sz w:val="20"/>
+          <w:szCs w:val="20"/>
+        </w:rPr>
+        <w:t>()</w:t>
+      </w:r>
+      <w:r>
+        <w:rPr>
+          <w:b/>
+          <w:noProof/>
+          <w:sz w:val="20"/>
+          <w:szCs w:val="20"/>
+        </w:rPr>
+        <w:t xml:space="preserve"> </w:t>
+      </w:r>
+      <w:r>
+        <w:rPr>
+          <w:bCs/>
+          <w:noProof/>
+          <w:sz w:val="20"/>
+          <w:szCs w:val="20"/>
+        </w:rPr>
+        <w:t xml:space="preserve">– używane do wyrzucania ostatniego elementu </w:t>
+      </w:r>
+    </w:p>
+    <w:p>
+      <w:pPr>
+        <w:rPr>
+          <w:bCs/>
+          <w:noProof/>
+          <w:sz w:val="20"/>
+          <w:szCs w:val="20"/>
+        </w:rPr>
+      </w:pPr>
+      <w:r>
+        <w:rPr>
+          <w:b/>
+          <w:noProof/>
+          <w:sz w:val="20"/>
+          <w:szCs w:val="20"/>
+        </w:rPr>
+        <w:t>arr.shift</w:t>
+      </w:r>
+      <w:r>
+        <w:rPr>
+          <w:b/>
+          <w:noProof/>
+          <w:sz w:val="20"/>
+          <w:szCs w:val="20"/>
+        </w:rPr>
+        <w:t>()</w:t>
+      </w:r>
+      <w:r>
+        <w:rPr>
+          <w:b/>
+          <w:noProof/>
+          <w:sz w:val="20"/>
+          <w:szCs w:val="20"/>
+        </w:rPr>
+        <w:t xml:space="preserve"> </w:t>
+      </w:r>
+      <w:r>
+        <w:rPr>
+          <w:bCs/>
+          <w:noProof/>
+          <w:sz w:val="20"/>
+          <w:szCs w:val="20"/>
+        </w:rPr>
+        <w:t>– używane do u</w:t>
+      </w:r>
+      <w:r>
+        <w:rPr>
+          <w:bCs/>
+          <w:noProof/>
+          <w:sz w:val="20"/>
+          <w:szCs w:val="20"/>
+        </w:rPr>
+        <w:t>suwania elementu z początku tablicy</w:t>
+      </w:r>
+    </w:p>
+    <w:p>
+      <w:pPr>
+        <w:rPr>
+          <w:bCs/>
+          <w:noProof/>
+          <w:sz w:val="20"/>
+          <w:szCs w:val="20"/>
+        </w:rPr>
+      </w:pPr>
+      <w:r>
+        <w:rPr>
+          <w:b/>
+          <w:noProof/>
+          <w:sz w:val="20"/>
+          <w:szCs w:val="20"/>
+        </w:rPr>
+        <w:t xml:space="preserve">arr.unshift( {value} ) </w:t>
+      </w:r>
+      <w:r>
+        <w:rPr>
+          <w:bCs/>
+          <w:noProof/>
+          <w:sz w:val="20"/>
+          <w:szCs w:val="20"/>
+        </w:rPr>
+        <w:t>– używane do w</w:t>
+      </w:r>
+      <w:r>
+        <w:rPr>
+          <w:bCs/>
+          <w:noProof/>
+          <w:sz w:val="20"/>
+          <w:szCs w:val="20"/>
+        </w:rPr>
+        <w:t>rzucania pierwszego elementu i przesunięcia pozostałych</w:t>
+      </w:r>
+    </w:p>
+    <w:p>
+      <w:pPr>
+        <w:rPr>
+          <w:bCs/>
+          <w:noProof/>
+          <w:sz w:val="20"/>
+          <w:szCs w:val="20"/>
+        </w:rPr>
+      </w:pPr>
+    </w:p>
+    <w:p>
+      <w:pPr>
+        <w:rPr>
+          <w:bCs/>
+          <w:noProof/>
+          <w:sz w:val="20"/>
+          <w:szCs w:val="20"/>
           <w:lang w:val="en-US"/>
         </w:rPr>
-        <w:t>Tablice</w:t>
-      </w:r>
-    </w:p>
-    <w:p>
-      <w:pPr>
-        <w:rPr>
-          <w:bCs/>
+      </w:pPr>
+      <w:r>
+        <w:rPr>
+          <w:b/>
           <w:noProof/>
           <w:sz w:val="20"/>
           <w:szCs w:val="20"/>
           <w:lang w:val="en-US"/>
         </w:rPr>
-      </w:pPr>
+        <w:t>let temp = arr1.concat(arr2)</w:t>
+      </w:r>
+      <w:r>
+        <w:rPr>
+          <w:b/>
+          <w:noProof/>
+          <w:sz w:val="20"/>
+          <w:szCs w:val="20"/>
+          <w:lang w:val="en-US"/>
+        </w:rPr>
+        <w:t xml:space="preserve"> </w:t>
+      </w:r>
+      <w:r>
+        <w:rPr>
+          <w:bCs/>
+          <w:noProof/>
+          <w:sz w:val="20"/>
+          <w:szCs w:val="20"/>
+          <w:lang w:val="en-US"/>
+        </w:rPr>
+        <w:t>– łączenie tablic ze sobą</w:t>
+      </w:r>
+    </w:p>
+    <w:p>
+      <w:pPr>
+        <w:rPr>
+          <w:b/>
+          <w:i/>
+          <w:iCs/>
+          <w:noProof/>
+          <w:sz w:val="20"/>
+          <w:szCs w:val="20"/>
+        </w:rPr>
+      </w:pPr>
+      <w:r>
+        <w:rPr>
+          <w:b/>
+          <w:noProof/>
+          <w:sz w:val="20"/>
+          <w:szCs w:val="20"/>
+        </w:rPr>
+        <w:t xml:space="preserve">arr1.include( {value} ) </w:t>
+      </w:r>
+      <w:r>
+        <w:rPr>
+          <w:bCs/>
+          <w:noProof/>
+          <w:sz w:val="20"/>
+          <w:szCs w:val="20"/>
+        </w:rPr>
+        <w:t>– sprawdza czy element istni</w:t>
+      </w:r>
+      <w:r>
+        <w:rPr>
+          <w:bCs/>
+          <w:noProof/>
+          <w:sz w:val="20"/>
+          <w:szCs w:val="20"/>
+        </w:rPr>
+        <w:t xml:space="preserve">eje w tablicy </w:t>
+      </w:r>
+      <w:r>
+        <w:rPr>
+          <w:bCs/>
+          <w:noProof/>
+          <w:sz w:val="20"/>
+          <w:szCs w:val="20"/>
+        </w:rPr>
+        <w:br/>
+      </w:r>
+      <w:r>
+        <w:rPr>
+          <w:b/>
+          <w:noProof/>
+          <w:sz w:val="20"/>
+          <w:szCs w:val="20"/>
+        </w:rPr>
+        <w:t xml:space="preserve">arr.indefOf( {value} ) </w:t>
+      </w:r>
+      <w:r>
+        <w:rPr>
+          <w:bCs/>
+          <w:noProof/>
+          <w:sz w:val="20"/>
+          <w:szCs w:val="20"/>
+        </w:rPr>
+        <w:t xml:space="preserve">- </w:t>
+      </w:r>
+      <w:r>
+        <w:rPr>
+          <w:bCs/>
+          <w:noProof/>
+          <w:sz w:val="20"/>
+          <w:szCs w:val="20"/>
+        </w:rPr>
+        <w:t xml:space="preserve">podanie pozycji elementu. Jeśli nie ma to </w:t>
+      </w:r>
+      <w:r>
+        <w:rPr>
+          <w:b/>
+          <w:i/>
+          <w:iCs/>
+          <w:noProof/>
+          <w:sz w:val="20"/>
+          <w:szCs w:val="20"/>
+        </w:rPr>
+        <w:t>-1</w:t>
+      </w:r>
+    </w:p>
+    <w:p>
+      <w:pPr>
+        <w:rPr>
+          <w:bCs/>
+          <w:noProof/>
+          <w:sz w:val="20"/>
+          <w:szCs w:val="20"/>
+        </w:rPr>
+      </w:pPr>
+      <w:r>
+        <w:rPr>
+          <w:b/>
+          <w:noProof/>
+          <w:sz w:val="20"/>
+          <w:szCs w:val="20"/>
+        </w:rPr>
+        <w:t xml:space="preserve">arr.reverse() </w:t>
+      </w:r>
+      <w:r>
+        <w:rPr>
+          <w:bCs/>
+          <w:noProof/>
+          <w:sz w:val="20"/>
+          <w:szCs w:val="20"/>
+        </w:rPr>
+        <w:t>– odwraca tablicę</w:t>
+      </w:r>
+    </w:p>
+    <w:p>
+      <w:pPr>
+        <w:rPr>
+          <w:bCs/>
+          <w:noProof/>
+          <w:sz w:val="20"/>
+          <w:szCs w:val="20"/>
+        </w:rPr>
+      </w:pPr>
+    </w:p>
+    <w:p>
+      <w:pPr>
+        <w:rPr>
+          <w:bCs/>
+          <w:noProof/>
+          <w:sz w:val="20"/>
+          <w:szCs w:val="20"/>
+        </w:rPr>
+      </w:pPr>
+      <w:r>
+        <w:rPr>
+          <w:b/>
+          <w:noProof/>
+          <w:sz w:val="20"/>
+          <w:szCs w:val="20"/>
+        </w:rPr>
+        <w:t xml:space="preserve">arr.slice( {start}, {end} ) </w:t>
+      </w:r>
+      <w:r>
+        <w:rPr>
+          <w:bCs/>
+          <w:noProof/>
+          <w:sz w:val="20"/>
+          <w:szCs w:val="20"/>
+        </w:rPr>
+        <w:t xml:space="preserve">– zwraca tablicę od </w:t>
+      </w:r>
+      <w:r>
+        <w:rPr>
+          <w:b/>
+          <w:i/>
+          <w:iCs/>
+          <w:noProof/>
+          <w:sz w:val="20"/>
+          <w:szCs w:val="20"/>
+        </w:rPr>
+        <w:t xml:space="preserve">start </w:t>
+      </w:r>
+      <w:r>
+        <w:rPr>
+          <w:bCs/>
+          <w:noProof/>
+          <w:sz w:val="20"/>
+          <w:szCs w:val="20"/>
+        </w:rPr>
+        <w:t>do</w:t>
+      </w:r>
+      <w:r>
+        <w:rPr>
+          <w:b/>
+          <w:i/>
+          <w:iCs/>
+          <w:noProof/>
+          <w:sz w:val="20"/>
+          <w:szCs w:val="20"/>
+        </w:rPr>
+        <w:t xml:space="preserve"> end</w:t>
+      </w:r>
+      <w:r>
+        <w:rPr>
+          <w:bCs/>
+          <w:noProof/>
+          <w:sz w:val="20"/>
+          <w:szCs w:val="20"/>
+        </w:rPr>
+        <w:t xml:space="preserve">. </w:t>
+      </w:r>
+      <w:r>
+        <w:rPr>
+          <w:b/>
+          <w:noProof/>
+          <w:sz w:val="20"/>
+          <w:szCs w:val="20"/>
+        </w:rPr>
+        <w:t xml:space="preserve">end </w:t>
+      </w:r>
+      <w:r>
+        <w:rPr>
+          <w:bCs/>
+          <w:noProof/>
+          <w:sz w:val="20"/>
+          <w:szCs w:val="20"/>
+        </w:rPr>
+        <w:t xml:space="preserve">opcjonalne </w:t>
+      </w:r>
+      <w:r>
+        <w:rPr>
+          <w:bCs/>
+          <w:noProof/>
+          <w:sz w:val="20"/>
+          <w:szCs w:val="20"/>
+        </w:rPr>
+        <w:br/>
+      </w:r>
+      <w:r>
+        <w:rPr>
+          <w:b/>
+          <w:noProof/>
+          <w:sz w:val="20"/>
+          <w:szCs w:val="20"/>
+        </w:rPr>
+        <w:t xml:space="preserve">arr.splice( {start}, {how many delete}, {what to add} ) </w:t>
+      </w:r>
+      <w:r>
+        <w:rPr>
+          <w:bCs/>
+          <w:noProof/>
+          <w:sz w:val="20"/>
+          <w:szCs w:val="20"/>
+        </w:rPr>
+        <w:t>– zamienia oryg</w:t>
+      </w:r>
+      <w:r>
+        <w:rPr>
+          <w:bCs/>
+          <w:noProof/>
+          <w:sz w:val="20"/>
+          <w:szCs w:val="20"/>
+        </w:rPr>
+        <w:t xml:space="preserve">inalną tablicę. </w:t>
+      </w:r>
+      <w:r>
+        <w:rPr>
+          <w:b/>
+          <w:noProof/>
+          <w:sz w:val="20"/>
+          <w:szCs w:val="20"/>
+        </w:rPr>
+        <w:t xml:space="preserve">{what to add} </w:t>
+      </w:r>
+      <w:r>
+        <w:rPr>
+          <w:bCs/>
+          <w:noProof/>
+          <w:sz w:val="20"/>
+          <w:szCs w:val="20"/>
+        </w:rPr>
+        <w:t xml:space="preserve">może nie zostać podane. Jeśli </w:t>
+      </w:r>
+      <w:r>
+        <w:rPr>
+          <w:b/>
+          <w:noProof/>
+          <w:sz w:val="20"/>
+          <w:szCs w:val="20"/>
+        </w:rPr>
+        <w:t>{how many delete}</w:t>
+      </w:r>
+      <w:r>
+        <w:rPr>
+          <w:b/>
+          <w:noProof/>
+          <w:sz w:val="20"/>
+          <w:szCs w:val="20"/>
+        </w:rPr>
+        <w:t xml:space="preserve"> </w:t>
+      </w:r>
+      <w:r>
+        <w:rPr>
+          <w:bCs/>
+          <w:noProof/>
+          <w:sz w:val="20"/>
+          <w:szCs w:val="20"/>
+        </w:rPr>
+        <w:t>0 to wtedy nic się nie usunie</w:t>
+      </w:r>
+    </w:p>
+    <w:p>
+      <w:pPr>
+        <w:rPr>
+          <w:bCs/>
+          <w:noProof/>
+          <w:sz w:val="20"/>
+          <w:szCs w:val="20"/>
+        </w:rPr>
+      </w:pPr>
+      <w:r>
+        <w:rPr>
+          <w:b/>
+          <w:noProof/>
+          <w:sz w:val="20"/>
+          <w:szCs w:val="20"/>
+        </w:rPr>
+        <w:t xml:space="preserve">arr.sort() </w:t>
+      </w:r>
+      <w:r>
+        <w:rPr>
+          <w:bCs/>
+          <w:noProof/>
+          <w:sz w:val="20"/>
+          <w:szCs w:val="20"/>
+        </w:rPr>
+        <w:t xml:space="preserve">– sortuje bazowo konwertując wszystko na ASCI i tą wartość od najmniejszej </w:t>
+      </w:r>
+    </w:p>
+    <w:p>
+      <w:pPr>
+        <w:rPr>
+          <w:bCs/>
+          <w:noProof/>
+          <w:sz w:val="20"/>
+          <w:szCs w:val="20"/>
+        </w:rPr>
+      </w:pPr>
+    </w:p>
+    <w:p>
+      <w:pPr>
+        <w:rPr>
+          <w:bCs/>
+          <w:noProof/>
+          <w:sz w:val="20"/>
+          <w:szCs w:val="20"/>
+        </w:rPr>
+      </w:pPr>
+      <w:r>
+        <w:rPr>
+          <w:b/>
+          <w:noProof/>
+          <w:sz w:val="20"/>
+          <w:szCs w:val="20"/>
+        </w:rPr>
+        <w:t xml:space="preserve">Additional: </w:t>
+      </w:r>
+      <w:r>
+        <w:rPr>
+          <w:b/>
+          <w:noProof/>
+          <w:sz w:val="20"/>
+          <w:szCs w:val="20"/>
+        </w:rPr>
+        <w:br/>
+        <w:t xml:space="preserve">let arr1 = arr2; </w:t>
+      </w:r>
+      <w:r>
+        <w:rPr>
+          <w:bCs/>
+          <w:noProof/>
+          <w:sz w:val="20"/>
+          <w:szCs w:val="20"/>
+        </w:rPr>
+        <w:t>- nie kopiuje zawartości ta</w:t>
+      </w:r>
+      <w:r>
+        <w:rPr>
+          <w:bCs/>
+          <w:noProof/>
+          <w:sz w:val="20"/>
+          <w:szCs w:val="20"/>
+        </w:rPr>
+        <w:t xml:space="preserve">blicy. </w:t>
+      </w:r>
+      <w:r>
+        <w:rPr>
+          <w:b/>
+          <w:i/>
+          <w:iCs/>
+          <w:noProof/>
+          <w:sz w:val="20"/>
+          <w:szCs w:val="20"/>
+        </w:rPr>
+        <w:t>arr1</w:t>
+      </w:r>
+      <w:r>
+        <w:rPr>
+          <w:bCs/>
+          <w:noProof/>
+          <w:sz w:val="20"/>
+          <w:szCs w:val="20"/>
+        </w:rPr>
+        <w:t xml:space="preserve"> staje się adresem do </w:t>
+      </w:r>
+      <w:r>
+        <w:rPr>
+          <w:b/>
+          <w:i/>
+          <w:iCs/>
+          <w:noProof/>
+          <w:sz w:val="20"/>
+          <w:szCs w:val="20"/>
+        </w:rPr>
+        <w:t>arr2</w:t>
+      </w:r>
+      <w:r>
+        <w:rPr>
+          <w:bCs/>
+          <w:noProof/>
+          <w:sz w:val="20"/>
+          <w:szCs w:val="20"/>
+        </w:rPr>
+        <w:t xml:space="preserve">. </w:t>
+      </w:r>
+    </w:p>
+    <w:p>
+      <w:pPr>
+        <w:rPr>
+          <w:bCs/>
+          <w:noProof/>
+          <w:sz w:val="20"/>
+          <w:szCs w:val="20"/>
+        </w:rPr>
+      </w:pPr>
+      <w:r>
+        <w:rPr>
+          <w:b/>
+          <w:noProof/>
+          <w:sz w:val="20"/>
+          <w:szCs w:val="20"/>
+        </w:rPr>
+        <w:t xml:space="preserve">const arr = [ {values} ] </w:t>
+      </w:r>
+      <w:r>
+        <w:rPr>
+          <w:bCs/>
+          <w:noProof/>
+          <w:sz w:val="20"/>
+          <w:szCs w:val="20"/>
+        </w:rPr>
+        <w:t xml:space="preserve">– można dodawać wartości do tablicy, ale nie można na niej tworzyć nowych elementów </w:t>
+      </w:r>
     </w:p>
     <w:sectPr>
       <w:pgSz w:w="11906" w:h="16838"/>

--- a/SomeWebStuff/js/Notatk-js.docx
+++ b/SomeWebStuff/js/Notatk-js.docx
@@ -2889,6 +2889,397 @@
           <w:szCs w:val="20"/>
         </w:rPr>
         <w:t xml:space="preserve">– można dodawać wartości do tablicy, ale nie można na niej tworzyć nowych elementów </w:t>
+      </w:r>
+    </w:p>
+    <w:p>
+      <w:pPr>
+        <w:rPr>
+          <w:bCs/>
+          <w:noProof/>
+          <w:sz w:val="20"/>
+          <w:szCs w:val="20"/>
+        </w:rPr>
+      </w:pPr>
+    </w:p>
+    <w:p>
+      <w:pPr>
+        <w:rPr>
+          <w:b/>
+          <w:noProof/>
+          <w:sz w:val="32"/>
+          <w:szCs w:val="32"/>
+        </w:rPr>
+      </w:pPr>
+      <w:r>
+        <w:rPr>
+          <w:b/>
+          <w:noProof/>
+          <w:sz w:val="32"/>
+          <w:szCs w:val="32"/>
+        </w:rPr>
+        <w:t>Literały</w:t>
+      </w:r>
+      <w:r>
+        <w:rPr>
+          <w:b/>
+          <w:noProof/>
+          <w:sz w:val="32"/>
+          <w:szCs w:val="32"/>
+        </w:rPr>
+        <w:t xml:space="preserve"> obiektowe</w:t>
+      </w:r>
+    </w:p>
+    <w:p>
+      <w:pPr>
+        <w:rPr>
+          <w:b/>
+          <w:noProof/>
+          <w:sz w:val="20"/>
+          <w:szCs w:val="20"/>
+        </w:rPr>
+      </w:pPr>
+      <w:r>
+        <w:rPr>
+          <w:b/>
+          <w:noProof/>
+          <w:sz w:val="20"/>
+          <w:szCs w:val="20"/>
+        </w:rPr>
+        <w:t>Jak stworzyć?</w:t>
+      </w:r>
+    </w:p>
+    <w:p>
+      <w:pPr>
+        <w:rPr>
+          <w:b/>
+          <w:noProof/>
+          <w:sz w:val="20"/>
+          <w:szCs w:val="20"/>
+        </w:rPr>
+      </w:pPr>
+      <w:r>
+        <w:rPr>
+          <w:b/>
+          <w:noProof/>
+          <w:sz w:val="20"/>
+          <w:szCs w:val="20"/>
+        </w:rPr>
+        <w:t>const {name} = {</w:t>
+      </w:r>
+    </w:p>
+    <w:p>
+      <w:pPr>
+        <w:rPr>
+          <w:b/>
+          <w:noProof/>
+          <w:sz w:val="20"/>
+          <w:szCs w:val="20"/>
+          <w:lang w:val="en-US"/>
+        </w:rPr>
+      </w:pPr>
+      <w:r>
+        <w:rPr>
+          <w:b/>
+          <w:noProof/>
+          <w:sz w:val="20"/>
+          <w:szCs w:val="20"/>
+        </w:rPr>
+        <w:tab/>
+      </w:r>
+      <w:r>
+        <w:rPr>
+          <w:b/>
+          <w:noProof/>
+          <w:sz w:val="20"/>
+          <w:szCs w:val="20"/>
+          <w:lang w:val="en-US"/>
+        </w:rPr>
+        <w:t xml:space="preserve">{prop name1} </w:t>
+      </w:r>
+      <w:r>
+        <w:rPr>
+          <w:b/>
+          <w:noProof/>
+          <w:sz w:val="20"/>
+          <w:szCs w:val="20"/>
+          <w:lang w:val="en-US"/>
+        </w:rPr>
+        <w:t>:</w:t>
+      </w:r>
+      <w:r>
+        <w:rPr>
+          <w:b/>
+          <w:noProof/>
+          <w:sz w:val="20"/>
+          <w:szCs w:val="20"/>
+          <w:lang w:val="en-US"/>
+        </w:rPr>
+        <w:t xml:space="preserve"> {value1},</w:t>
+      </w:r>
+    </w:p>
+    <w:p>
+      <w:pPr>
+        <w:ind w:firstLine="708"/>
+        <w:rPr>
+          <w:b/>
+          <w:noProof/>
+          <w:sz w:val="20"/>
+          <w:szCs w:val="20"/>
+          <w:lang w:val="en-US"/>
+        </w:rPr>
+      </w:pPr>
+      <w:r>
+        <w:rPr>
+          <w:b/>
+          <w:noProof/>
+          <w:sz w:val="20"/>
+          <w:szCs w:val="20"/>
+          <w:lang w:val="en-US"/>
+        </w:rPr>
+        <w:t>{prop name</w:t>
+      </w:r>
+      <w:r>
+        <w:rPr>
+          <w:b/>
+          <w:noProof/>
+          <w:sz w:val="20"/>
+          <w:szCs w:val="20"/>
+          <w:lang w:val="en-US"/>
+        </w:rPr>
+        <w:t>2</w:t>
+      </w:r>
+      <w:r>
+        <w:rPr>
+          <w:b/>
+          <w:noProof/>
+          <w:sz w:val="20"/>
+          <w:szCs w:val="20"/>
+          <w:lang w:val="en-US"/>
+        </w:rPr>
+        <w:t xml:space="preserve">} </w:t>
+      </w:r>
+      <w:r>
+        <w:rPr>
+          <w:b/>
+          <w:noProof/>
+          <w:sz w:val="20"/>
+          <w:szCs w:val="20"/>
+          <w:lang w:val="en-US"/>
+        </w:rPr>
+        <w:t>:</w:t>
+      </w:r>
+      <w:r>
+        <w:rPr>
+          <w:b/>
+          <w:noProof/>
+          <w:sz w:val="20"/>
+          <w:szCs w:val="20"/>
+          <w:lang w:val="en-US"/>
+        </w:rPr>
+        <w:t xml:space="preserve"> {value</w:t>
+      </w:r>
+      <w:r>
+        <w:rPr>
+          <w:b/>
+          <w:noProof/>
+          <w:sz w:val="20"/>
+          <w:szCs w:val="20"/>
+          <w:lang w:val="en-US"/>
+        </w:rPr>
+        <w:t>2</w:t>
+      </w:r>
+      <w:r>
+        <w:rPr>
+          <w:b/>
+          <w:noProof/>
+          <w:sz w:val="20"/>
+          <w:szCs w:val="20"/>
+          <w:lang w:val="en-US"/>
+        </w:rPr>
+        <w:t>}</w:t>
+      </w:r>
+    </w:p>
+    <w:p>
+      <w:pPr>
+        <w:rPr>
+          <w:b/>
+          <w:noProof/>
+          <w:sz w:val="20"/>
+          <w:szCs w:val="20"/>
+          <w:lang w:val="en-US"/>
+        </w:rPr>
+      </w:pPr>
+      <w:r>
+        <w:rPr>
+          <w:b/>
+          <w:noProof/>
+          <w:sz w:val="20"/>
+          <w:szCs w:val="20"/>
+          <w:lang w:val="en-US"/>
+        </w:rPr>
+        <w:t>};</w:t>
+      </w:r>
+    </w:p>
+    <w:p>
+      <w:pPr>
+        <w:rPr>
+          <w:b/>
+          <w:noProof/>
+          <w:sz w:val="20"/>
+          <w:szCs w:val="20"/>
+          <w:lang w:val="en-US"/>
+        </w:rPr>
+      </w:pPr>
+    </w:p>
+    <w:p>
+      <w:pPr>
+        <w:rPr>
+          <w:b/>
+          <w:noProof/>
+          <w:sz w:val="20"/>
+          <w:szCs w:val="20"/>
+          <w:lang w:val="en-US"/>
+        </w:rPr>
+      </w:pPr>
+    </w:p>
+    <w:p>
+      <w:pPr>
+        <w:rPr>
+          <w:b/>
+          <w:noProof/>
+          <w:sz w:val="20"/>
+          <w:szCs w:val="20"/>
+        </w:rPr>
+      </w:pPr>
+      <w:r>
+        <w:rPr>
+          <w:b/>
+          <w:noProof/>
+          <w:sz w:val="20"/>
+          <w:szCs w:val="20"/>
+        </w:rPr>
+        <w:lastRenderedPageBreak/>
+        <w:t>Jak dostać się do e</w:t>
+      </w:r>
+      <w:r>
+        <w:rPr>
+          <w:b/>
+          <w:noProof/>
+          <w:sz w:val="20"/>
+          <w:szCs w:val="20"/>
+        </w:rPr>
+        <w:t>lementów?</w:t>
+      </w:r>
+    </w:p>
+    <w:p>
+      <w:pPr>
+        <w:rPr>
+          <w:bCs/>
+          <w:noProof/>
+          <w:sz w:val="20"/>
+          <w:szCs w:val="20"/>
+        </w:rPr>
+      </w:pPr>
+      <w:r>
+        <w:rPr>
+          <w:b/>
+          <w:noProof/>
+          <w:sz w:val="20"/>
+          <w:szCs w:val="20"/>
+        </w:rPr>
+        <w:t>{name}</w:t>
+      </w:r>
+      <w:r>
+        <w:rPr>
+          <w:b/>
+          <w:noProof/>
+          <w:sz w:val="20"/>
+          <w:szCs w:val="20"/>
+        </w:rPr>
+        <w:t>[„property”]</w:t>
+      </w:r>
+      <w:r>
+        <w:rPr>
+          <w:b/>
+          <w:noProof/>
+          <w:sz w:val="20"/>
+          <w:szCs w:val="20"/>
+        </w:rPr>
+        <w:t xml:space="preserve"> = { value }</w:t>
+      </w:r>
+      <w:r>
+        <w:rPr>
+          <w:b/>
+          <w:noProof/>
+          <w:sz w:val="20"/>
+          <w:szCs w:val="20"/>
+        </w:rPr>
+        <w:t xml:space="preserve"> </w:t>
+      </w:r>
+      <w:r>
+        <w:rPr>
+          <w:bCs/>
+          <w:noProof/>
+          <w:sz w:val="20"/>
+          <w:szCs w:val="20"/>
+        </w:rPr>
+        <w:t xml:space="preserve">– jak do tablicy. Można wyszukiwać poprzez zawartość zmiennej jako </w:t>
+      </w:r>
+      <w:r>
+        <w:rPr>
+          <w:b/>
+          <w:i/>
+          <w:iCs/>
+          <w:noProof/>
+          <w:sz w:val="20"/>
+          <w:szCs w:val="20"/>
+        </w:rPr>
+        <w:t>„property”</w:t>
+      </w:r>
+      <w:r>
+        <w:rPr>
+          <w:bCs/>
+          <w:noProof/>
+          <w:sz w:val="20"/>
+          <w:szCs w:val="20"/>
+        </w:rPr>
+        <w:t>.</w:t>
+      </w:r>
+      <w:r>
+        <w:rPr>
+          <w:bCs/>
+          <w:noProof/>
+          <w:sz w:val="20"/>
+          <w:szCs w:val="20"/>
+        </w:rPr>
+        <w:br/>
+      </w:r>
+      <w:r>
+        <w:rPr>
+          <w:b/>
+          <w:noProof/>
+          <w:sz w:val="20"/>
+          <w:szCs w:val="20"/>
+        </w:rPr>
+        <w:t>{name}.property</w:t>
+      </w:r>
+      <w:r>
+        <w:rPr>
+          <w:b/>
+          <w:noProof/>
+          <w:sz w:val="20"/>
+          <w:szCs w:val="20"/>
+        </w:rPr>
+        <w:t xml:space="preserve"> = { value } </w:t>
+      </w:r>
+      <w:r>
+        <w:rPr>
+          <w:bCs/>
+          <w:noProof/>
+          <w:sz w:val="20"/>
+          <w:szCs w:val="20"/>
+        </w:rPr>
+        <w:t>- normalnie</w:t>
       </w:r>
     </w:p>
     <w:sectPr>
@@ -2941,7 +3332,7 @@
 
 <file path=word/numbering.xml><?xml version="1.0" encoding="utf-8"?>
 <w:numbering xmlns:wpc="http://schemas.microsoft.com/office/word/2010/wordprocessingCanvas" xmlns:cx="http://schemas.microsoft.com/office/drawing/2014/chartex" xmlns:cx1="http://schemas.microsoft.com/office/drawing/2015/9/8/chartex" xmlns:cx2="http://schemas.microsoft.com/office/drawing/2015/10/21/chartex" xmlns:cx3="http://schemas.microsoft.com/office/drawing/2016/5/9/chartex" xmlns:cx4="http://schemas.microsoft.com/office/drawing/2016/5/10/chartex" xmlns:cx5="http://schemas.microsoft.com/office/drawing/2016/5/11/chartex" xmlns:cx6="http://schemas.microsoft.com/office/drawing/2016/5/12/chartex" xmlns:cx7="http://schemas.microsoft.com/office/drawing/2016/5/13/chartex" xmlns:cx8="http://schemas.microsoft.com/office/drawing/2016/5/14/chartex" xmlns:mc="http://schemas.openxmlformats.org/markup-compatibility/2006" xmlns:aink="http://schemas.microsoft.com/office/drawing/2016/ink" xmlns:am3d="http://schemas.microsoft.com/office/drawing/2017/model3d" xmlns:o="urn:schemas-microsoft-com:office:office" xmlns:oel="http://schemas.microsoft.com/office/2019/extlst" xmlns:r="http://schemas.openxmlformats.org/officeDocument/2006/relationships" xmlns:m="http://schemas.openxmlformats.org/officeDocument/2006/math" xmlns:v="urn:schemas-microsoft-com:vml" xmlns:wp14="http://schemas.microsoft.com/office/word/2010/wordprocessingDrawing" xmlns:wp="http://schemas.openxmlformats.org/drawingml/2006/wordprocessingDrawing" xmlns:w10="urn:schemas-microsoft-com:office:word" xmlns:w="http://schemas.openxmlformats.org/wordprocessingml/2006/main" xmlns:w14="http://schemas.microsoft.com/office/word/2010/wordml" xmlns:w15="http://schemas.microsoft.com/office/word/2012/wordml" xmlns:w16cex="http://schemas.microsoft.com/office/word/2018/wordml/cex" xmlns:w16cid="http://schemas.microsoft.com/office/word/2016/wordml/cid" xmlns:w16="http://schemas.microsoft.com/office/word/2018/wordml" xmlns:w16sdtdh="http://schemas.microsoft.com/office/word/2020/wordml/sdtdatahash" xmlns:w16se="http://schemas.microsoft.com/office/word/2015/wordml/symex" xmlns:wpg="http://schemas.microsoft.com/office/word/2010/wordprocessingGroup" xmlns:wpi="http://schemas.microsoft.com/office/word/2010/wordprocessingInk" xmlns:wne="http://schemas.microsoft.com/office/word/2006/wordml" xmlns:wps="http://schemas.microsoft.com/office/word/2010/wordprocessingShape" mc:Ignorable="w14 w15 w16se w16cid w16 w16cex w16sdtdh wp14">
-  <w:abstractNum w:abstractNumId="0" w15:restartNumberingAfterBreak="0">
+  <w:abstractNum w:abstractNumId="1" w15:restartNumberingAfterBreak="0">
     <w:nsid w:val="1FCE5F00"/>
     <w:multiLevelType w:val="hybridMultilevel"/>
     <w:tmpl w:val="B0949840"/>
@@ -3053,7 +3444,7 @@
       </w:rPr>
     </w:lvl>
   </w:abstractNum>
-  <w:abstractNum w:abstractNumId="1" w15:restartNumberingAfterBreak="0">
+  <w:abstractNum w:abstractNumId="2" w15:restartNumberingAfterBreak="0">
     <w:nsid w:val="44B175FA"/>
     <w:multiLevelType w:val="hybridMultilevel"/>
     <w:tmpl w:val="32F2D99A"/>
@@ -3165,7 +3556,7 @@
       </w:rPr>
     </w:lvl>
   </w:abstractNum>
-  <w:abstractNum w:abstractNumId="2" w15:restartNumberingAfterBreak="0">
+  <w:abstractNum w:abstractNumId="3" w15:restartNumberingAfterBreak="0">
     <w:nsid w:val="73887E80"/>
     <w:multiLevelType w:val="hybridMultilevel"/>
     <w:tmpl w:val="982A04C4"/>
@@ -3280,13 +3671,13 @@
     </w:lvl>
   </w:abstractNum>
   <w:num w:numId="1" w16cid:durableId="1979453366">
+    <w:abstractNumId w:val="2"/>
+  </w:num>
+  <w:num w:numId="2" w16cid:durableId="538007918">
     <w:abstractNumId w:val="1"/>
   </w:num>
-  <w:num w:numId="2" w16cid:durableId="538007918">
-    <w:abstractNumId w:val="0"/>
-  </w:num>
   <w:num w:numId="3" w16cid:durableId="1612978481">
-    <w:abstractNumId w:val="2"/>
+    <w:abstractNumId w:val="3"/>
   </w:num>
 </w:numbering>
 </file>

--- a/SomeWebStuff/js/Notatk-js.docx
+++ b/SomeWebStuff/js/Notatk-js.docx
@@ -3279,7 +3279,412 @@
           <w:sz w:val="20"/>
           <w:szCs w:val="20"/>
         </w:rPr>
-        <w:t>- normalnie</w:t>
+        <w:t>–</w:t>
+      </w:r>
+      <w:r>
+        <w:rPr>
+          <w:bCs/>
+          <w:noProof/>
+          <w:sz w:val="20"/>
+          <w:szCs w:val="20"/>
+        </w:rPr>
+        <w:t xml:space="preserve"> normalnie</w:t>
+      </w:r>
+    </w:p>
+    <w:p>
+      <w:pPr>
+        <w:rPr>
+          <w:bCs/>
+          <w:noProof/>
+          <w:sz w:val="20"/>
+          <w:szCs w:val="20"/>
+        </w:rPr>
+      </w:pPr>
+      <w:r>
+        <w:rPr>
+          <w:b/>
+          <w:noProof/>
+          <w:sz w:val="20"/>
+          <w:szCs w:val="20"/>
+        </w:rPr>
+        <w:t xml:space="preserve">const arr = [ {object1}, {object2} ] </w:t>
+      </w:r>
+      <w:r>
+        <w:rPr>
+          <w:bCs/>
+          <w:noProof/>
+          <w:sz w:val="20"/>
+          <w:szCs w:val="20"/>
+        </w:rPr>
+        <w:t>– w tablicach możemy dawać obiekty</w:t>
+      </w:r>
+    </w:p>
+    <w:p>
+      <w:pPr>
+        <w:rPr>
+          <w:bCs/>
+          <w:noProof/>
+          <w:sz w:val="20"/>
+          <w:szCs w:val="20"/>
+        </w:rPr>
+      </w:pPr>
+      <w:r>
+        <w:rPr>
+          <w:b/>
+          <w:noProof/>
+          <w:sz w:val="20"/>
+          <w:szCs w:val="20"/>
+        </w:rPr>
+        <w:t xml:space="preserve">Object.keys( {nameOfObject} ) </w:t>
+      </w:r>
+      <w:r>
+        <w:rPr>
+          <w:bCs/>
+          <w:noProof/>
+          <w:sz w:val="20"/>
+          <w:szCs w:val="20"/>
+        </w:rPr>
+        <w:t>– zwraca tablicę z na</w:t>
+      </w:r>
+      <w:r>
+        <w:rPr>
+          <w:bCs/>
+          <w:noProof/>
+          <w:sz w:val="20"/>
+          <w:szCs w:val="20"/>
+        </w:rPr>
+        <w:t>zwami properties</w:t>
+      </w:r>
+    </w:p>
+    <w:p>
+      <w:pPr>
+        <w:rPr>
+          <w:bCs/>
+          <w:noProof/>
+          <w:sz w:val="20"/>
+          <w:szCs w:val="20"/>
+        </w:rPr>
+      </w:pPr>
+      <w:r>
+        <w:rPr>
+          <w:b/>
+          <w:noProof/>
+          <w:sz w:val="20"/>
+          <w:szCs w:val="20"/>
+        </w:rPr>
+        <w:t>Object.</w:t>
+      </w:r>
+      <w:r>
+        <w:rPr>
+          <w:b/>
+          <w:noProof/>
+          <w:sz w:val="20"/>
+          <w:szCs w:val="20"/>
+        </w:rPr>
+        <w:t>values</w:t>
+      </w:r>
+      <w:r>
+        <w:rPr>
+          <w:b/>
+          <w:noProof/>
+          <w:sz w:val="20"/>
+          <w:szCs w:val="20"/>
+        </w:rPr>
+        <w:t>( {nameOfObject} )</w:t>
+      </w:r>
+      <w:r>
+        <w:rPr>
+          <w:b/>
+          <w:noProof/>
+          <w:sz w:val="20"/>
+          <w:szCs w:val="20"/>
+        </w:rPr>
+        <w:t xml:space="preserve"> </w:t>
+      </w:r>
+      <w:r>
+        <w:rPr>
+          <w:bCs/>
+          <w:noProof/>
+          <w:sz w:val="20"/>
+          <w:szCs w:val="20"/>
+        </w:rPr>
+        <w:t>– zwraca tablicę z warto</w:t>
+      </w:r>
+      <w:r>
+        <w:rPr>
+          <w:bCs/>
+          <w:noProof/>
+          <w:sz w:val="20"/>
+          <w:szCs w:val="20"/>
+        </w:rPr>
+        <w:t>ściami</w:t>
+      </w:r>
+    </w:p>
+    <w:p>
+      <w:pPr>
+        <w:rPr>
+          <w:bCs/>
+          <w:noProof/>
+          <w:sz w:val="20"/>
+          <w:szCs w:val="20"/>
+        </w:rPr>
+      </w:pPr>
+      <w:r>
+        <w:rPr>
+          <w:b/>
+          <w:noProof/>
+          <w:sz w:val="20"/>
+          <w:szCs w:val="20"/>
+        </w:rPr>
+        <w:t xml:space="preserve">Object.entries( {nameOfObject} ) </w:t>
+      </w:r>
+      <w:r>
+        <w:rPr>
+          <w:bCs/>
+          <w:noProof/>
+          <w:sz w:val="20"/>
+          <w:szCs w:val="20"/>
+        </w:rPr>
+        <w:t>– zwraca tablicę dwuwymia</w:t>
+      </w:r>
+      <w:r>
+        <w:rPr>
+          <w:bCs/>
+          <w:noProof/>
+          <w:sz w:val="20"/>
+          <w:szCs w:val="20"/>
+        </w:rPr>
+        <w:t>rową z kluczami i wartościami</w:t>
+      </w:r>
+    </w:p>
+    <w:p>
+      <w:pPr>
+        <w:rPr>
+          <w:b/>
+          <w:noProof/>
+          <w:sz w:val="32"/>
+          <w:szCs w:val="32"/>
+        </w:rPr>
+      </w:pPr>
+    </w:p>
+    <w:p>
+      <w:pPr>
+        <w:rPr>
+          <w:b/>
+          <w:noProof/>
+          <w:sz w:val="32"/>
+          <w:szCs w:val="32"/>
+          <w:lang w:val="en-US"/>
+        </w:rPr>
+      </w:pPr>
+      <w:r>
+        <w:rPr>
+          <w:b/>
+          <w:noProof/>
+          <w:sz w:val="32"/>
+          <w:szCs w:val="32"/>
+          <w:lang w:val="en-US"/>
+        </w:rPr>
+        <w:t>Pętle</w:t>
+      </w:r>
+    </w:p>
+    <w:p>
+      <w:pPr>
+        <w:rPr>
+          <w:bCs/>
+          <w:noProof/>
+          <w:sz w:val="20"/>
+          <w:szCs w:val="20"/>
+          <w:lang w:val="en-US"/>
+        </w:rPr>
+      </w:pPr>
+      <w:r>
+        <w:rPr>
+          <w:b/>
+          <w:noProof/>
+          <w:sz w:val="20"/>
+          <w:szCs w:val="20"/>
+          <w:lang w:val="en-US"/>
+        </w:rPr>
+        <w:t xml:space="preserve">for(let i = 0; i &lt; 10; i++) </w:t>
+      </w:r>
+      <w:r>
+        <w:rPr>
+          <w:bCs/>
+          <w:noProof/>
+          <w:sz w:val="20"/>
+          <w:szCs w:val="20"/>
+          <w:lang w:val="en-US"/>
+        </w:rPr>
+        <w:t>–</w:t>
+      </w:r>
+      <w:r>
+        <w:rPr>
+          <w:bCs/>
+          <w:noProof/>
+          <w:sz w:val="20"/>
+          <w:szCs w:val="20"/>
+          <w:lang w:val="en-US"/>
+        </w:rPr>
+        <w:t xml:space="preserve"> ty</w:t>
+      </w:r>
+      <w:r>
+        <w:rPr>
+          <w:bCs/>
+          <w:noProof/>
+          <w:sz w:val="20"/>
+          <w:szCs w:val="20"/>
+          <w:lang w:val="en-US"/>
+        </w:rPr>
+        <w:t>powy for</w:t>
+      </w:r>
+      <w:r>
+        <w:rPr>
+          <w:bCs/>
+          <w:noProof/>
+          <w:sz w:val="20"/>
+          <w:szCs w:val="20"/>
+          <w:lang w:val="en-US"/>
+        </w:rPr>
+        <w:br/>
+      </w:r>
+      <w:r>
+        <w:rPr>
+          <w:b/>
+          <w:noProof/>
+          <w:sz w:val="20"/>
+          <w:szCs w:val="20"/>
+          <w:lang w:val="en-US"/>
+        </w:rPr>
+        <w:t xml:space="preserve">while( {bool expresion} ) </w:t>
+      </w:r>
+      <w:r>
+        <w:rPr>
+          <w:bCs/>
+          <w:noProof/>
+          <w:sz w:val="20"/>
+          <w:szCs w:val="20"/>
+          <w:lang w:val="en-US"/>
+        </w:rPr>
+        <w:t>– typowy while</w:t>
+      </w:r>
+    </w:p>
+    <w:p>
+      <w:pPr>
+        <w:rPr>
+          <w:bCs/>
+          <w:noProof/>
+          <w:sz w:val="20"/>
+          <w:szCs w:val="20"/>
+          <w:lang w:val="en-US"/>
+        </w:rPr>
+      </w:pPr>
+      <w:r>
+        <w:rPr>
+          <w:b/>
+          <w:noProof/>
+          <w:sz w:val="20"/>
+          <w:szCs w:val="20"/>
+          <w:lang w:val="en-US"/>
+        </w:rPr>
+        <w:t xml:space="preserve">for(let var of {arr}) </w:t>
+      </w:r>
+      <w:r>
+        <w:rPr>
+          <w:bCs/>
+          <w:noProof/>
+          <w:sz w:val="20"/>
+          <w:szCs w:val="20"/>
+          <w:lang w:val="en-US"/>
+        </w:rPr>
+        <w:t xml:space="preserve">– typowy foreach </w:t>
+      </w:r>
+    </w:p>
+    <w:p>
+      <w:pPr>
+        <w:rPr>
+          <w:bCs/>
+          <w:noProof/>
+          <w:sz w:val="20"/>
+          <w:szCs w:val="20"/>
+        </w:rPr>
+      </w:pPr>
+      <w:r>
+        <w:rPr>
+          <w:b/>
+          <w:noProof/>
+          <w:sz w:val="20"/>
+          <w:szCs w:val="20"/>
+          <w:lang w:val="en-US"/>
+        </w:rPr>
+        <w:t xml:space="preserve">for(let var </w:t>
+      </w:r>
+      <w:r>
+        <w:rPr>
+          <w:b/>
+          <w:noProof/>
+          <w:sz w:val="20"/>
+          <w:szCs w:val="20"/>
+          <w:lang w:val="en-US"/>
+        </w:rPr>
+        <w:t>in</w:t>
+      </w:r>
+      <w:r>
+        <w:rPr>
+          <w:b/>
+          <w:noProof/>
+          <w:sz w:val="20"/>
+          <w:szCs w:val="20"/>
+          <w:lang w:val="en-US"/>
+        </w:rPr>
+        <w:t xml:space="preserve"> {arr}) </w:t>
+      </w:r>
+      <w:r>
+        <w:rPr>
+          <w:bCs/>
+          <w:noProof/>
+          <w:sz w:val="20"/>
+          <w:szCs w:val="20"/>
+          <w:lang w:val="en-US"/>
+        </w:rPr>
+        <w:t>–</w:t>
+      </w:r>
+      <w:r>
+        <w:rPr>
+          <w:bCs/>
+          <w:noProof/>
+          <w:sz w:val="20"/>
+          <w:szCs w:val="20"/>
+          <w:lang w:val="en-US"/>
+        </w:rPr>
+        <w:t xml:space="preserve"> foreach dla obiektów. </w:t>
+      </w:r>
+      <w:r>
+        <w:rPr>
+          <w:bCs/>
+          <w:noProof/>
+          <w:sz w:val="20"/>
+          <w:szCs w:val="20"/>
+        </w:rPr>
+        <w:t>Zwraca nazwę property (</w:t>
+      </w:r>
+      <w:r>
+        <w:rPr>
+          <w:b/>
+          <w:noProof/>
+          <w:sz w:val="20"/>
+          <w:szCs w:val="20"/>
+        </w:rPr>
+        <w:t>nie wartość</w:t>
+      </w:r>
+      <w:r>
+        <w:rPr>
+          <w:bCs/>
+          <w:noProof/>
+          <w:sz w:val="20"/>
+          <w:szCs w:val="20"/>
+        </w:rPr>
+        <w:t>)</w:t>
       </w:r>
     </w:p>
     <w:sectPr>

--- a/SomeWebStuff/js/Notatk-js.docx
+++ b/SomeWebStuff/js/Notatk-js.docx
@@ -1041,6 +1041,15 @@
         </w:rPr>
         <w:t>{word2}</w:t>
       </w:r>
+      <w:r>
+        <w:rPr>
+          <w:b/>
+          <w:noProof/>
+          <w:sz w:val="20"/>
+          <w:szCs w:val="20"/>
+        </w:rPr>
+        <w:t>,</w:t>
+      </w:r>
     </w:p>
     <w:p>
       <w:pPr>
@@ -3685,6 +3694,806 @@
           <w:szCs w:val="20"/>
         </w:rPr>
         <w:t>)</w:t>
+      </w:r>
+    </w:p>
+    <w:p>
+      <w:pPr>
+        <w:rPr>
+          <w:bCs/>
+          <w:noProof/>
+          <w:sz w:val="20"/>
+          <w:szCs w:val="20"/>
+        </w:rPr>
+      </w:pPr>
+    </w:p>
+    <w:p>
+      <w:pPr>
+        <w:rPr>
+          <w:b/>
+          <w:noProof/>
+          <w:sz w:val="32"/>
+          <w:szCs w:val="32"/>
+        </w:rPr>
+      </w:pPr>
+      <w:r>
+        <w:rPr>
+          <w:b/>
+          <w:noProof/>
+          <w:sz w:val="32"/>
+          <w:szCs w:val="32"/>
+        </w:rPr>
+        <w:t>Funkcje – podstawy</w:t>
+      </w:r>
+    </w:p>
+    <w:p>
+      <w:pPr>
+        <w:rPr>
+          <w:b/>
+          <w:noProof/>
+          <w:sz w:val="20"/>
+          <w:szCs w:val="20"/>
+        </w:rPr>
+      </w:pPr>
+      <w:r>
+        <w:rPr>
+          <w:b/>
+          <w:noProof/>
+          <w:sz w:val="20"/>
+          <w:szCs w:val="20"/>
+        </w:rPr>
+        <w:t>Deklaracja funkcji:</w:t>
+      </w:r>
+    </w:p>
+    <w:p>
+      <w:pPr>
+        <w:rPr>
+          <w:b/>
+          <w:noProof/>
+          <w:sz w:val="20"/>
+          <w:szCs w:val="20"/>
+        </w:rPr>
+      </w:pPr>
+      <w:r>
+        <w:rPr>
+          <w:b/>
+          <w:noProof/>
+          <w:sz w:val="20"/>
+          <w:szCs w:val="20"/>
+        </w:rPr>
+        <w:t xml:space="preserve">function {name} ( {args} ) </w:t>
+      </w:r>
+    </w:p>
+    <w:p>
+      <w:pPr>
+        <w:rPr>
+          <w:b/>
+          <w:noProof/>
+          <w:sz w:val="20"/>
+          <w:szCs w:val="20"/>
+        </w:rPr>
+      </w:pPr>
+      <w:r>
+        <w:rPr>
+          <w:b/>
+          <w:noProof/>
+          <w:sz w:val="20"/>
+          <w:szCs w:val="20"/>
+        </w:rPr>
+        <w:t>{...}</w:t>
+      </w:r>
+    </w:p>
+    <w:p>
+      <w:pPr>
+        <w:rPr>
+          <w:bCs/>
+          <w:noProof/>
+          <w:sz w:val="12"/>
+          <w:szCs w:val="12"/>
+        </w:rPr>
+      </w:pPr>
+      <w:r>
+        <w:rPr>
+          <w:bCs/>
+          <w:noProof/>
+          <w:sz w:val="12"/>
+          <w:szCs w:val="12"/>
+        </w:rPr>
+        <w:t>****</w:t>
+      </w:r>
+      <w:r>
+        <w:rPr>
+          <w:bCs/>
+          <w:noProof/>
+          <w:sz w:val="12"/>
+          <w:szCs w:val="12"/>
+        </w:rPr>
+        <w:t xml:space="preserve"> </w:t>
+      </w:r>
+    </w:p>
+    <w:p>
+      <w:pPr>
+        <w:rPr>
+          <w:bCs/>
+          <w:noProof/>
+          <w:sz w:val="12"/>
+          <w:szCs w:val="12"/>
+        </w:rPr>
+      </w:pPr>
+      <w:r>
+        <w:rPr>
+          <w:bCs/>
+          <w:noProof/>
+          <w:sz w:val="12"/>
+          <w:szCs w:val="12"/>
+        </w:rPr>
+        <w:t>function name (arg1,arg2){</w:t>
+      </w:r>
+    </w:p>
+    <w:p>
+      <w:pPr>
+        <w:rPr>
+          <w:bCs/>
+          <w:noProof/>
+          <w:sz w:val="12"/>
+          <w:szCs w:val="12"/>
+        </w:rPr>
+      </w:pPr>
+      <w:r>
+        <w:rPr>
+          <w:bCs/>
+          <w:noProof/>
+          <w:sz w:val="12"/>
+          <w:szCs w:val="12"/>
+        </w:rPr>
+        <w:t xml:space="preserve">    //</w:t>
+      </w:r>
+    </w:p>
+    <w:p>
+      <w:pPr>
+        <w:rPr>
+          <w:bCs/>
+          <w:noProof/>
+          <w:sz w:val="12"/>
+          <w:szCs w:val="12"/>
+        </w:rPr>
+      </w:pPr>
+      <w:r>
+        <w:rPr>
+          <w:bCs/>
+          <w:noProof/>
+          <w:sz w:val="12"/>
+          <w:szCs w:val="12"/>
+        </w:rPr>
+        <w:t>}</w:t>
+      </w:r>
+    </w:p>
+    <w:p>
+      <w:pPr>
+        <w:rPr>
+          <w:bCs/>
+          <w:noProof/>
+          <w:sz w:val="12"/>
+          <w:szCs w:val="12"/>
+        </w:rPr>
+      </w:pPr>
+    </w:p>
+    <w:p>
+      <w:pPr>
+        <w:rPr>
+          <w:b/>
+          <w:noProof/>
+          <w:sz w:val="32"/>
+          <w:szCs w:val="32"/>
+        </w:rPr>
+      </w:pPr>
+      <w:r>
+        <w:rPr>
+          <w:b/>
+          <w:noProof/>
+          <w:sz w:val="32"/>
+          <w:szCs w:val="32"/>
+        </w:rPr>
+        <w:t xml:space="preserve">Funkcje – </w:t>
+      </w:r>
+      <w:r>
+        <w:rPr>
+          <w:b/>
+          <w:noProof/>
+          <w:sz w:val="32"/>
+          <w:szCs w:val="32"/>
+        </w:rPr>
+        <w:t>rozszerzone</w:t>
+      </w:r>
+    </w:p>
+    <w:p>
+      <w:pPr>
+        <w:rPr>
+          <w:b/>
+          <w:noProof/>
+          <w:sz w:val="20"/>
+          <w:szCs w:val="20"/>
+        </w:rPr>
+      </w:pPr>
+      <w:r>
+        <w:rPr>
+          <w:b/>
+          <w:noProof/>
+          <w:sz w:val="20"/>
+          <w:szCs w:val="20"/>
+        </w:rPr>
+        <w:t>Deklaracja funkcji:</w:t>
+      </w:r>
+    </w:p>
+    <w:p>
+      <w:pPr>
+        <w:rPr>
+          <w:b/>
+          <w:noProof/>
+          <w:sz w:val="20"/>
+          <w:szCs w:val="20"/>
+        </w:rPr>
+      </w:pPr>
+      <w:r>
+        <w:rPr>
+          <w:b/>
+          <w:noProof/>
+          <w:sz w:val="20"/>
+          <w:szCs w:val="20"/>
+        </w:rPr>
+        <w:t>let {name} = function ( {args} ) {...}</w:t>
+      </w:r>
+    </w:p>
+    <w:p>
+      <w:pPr>
+        <w:rPr>
+          <w:b/>
+          <w:noProof/>
+          <w:sz w:val="20"/>
+          <w:szCs w:val="20"/>
+        </w:rPr>
+      </w:pPr>
+    </w:p>
+    <w:p>
+      <w:pPr>
+        <w:rPr>
+          <w:bCs/>
+          <w:noProof/>
+          <w:sz w:val="20"/>
+          <w:szCs w:val="20"/>
+        </w:rPr>
+      </w:pPr>
+      <w:r>
+        <w:rPr>
+          <w:b/>
+          <w:noProof/>
+          <w:sz w:val="20"/>
+          <w:szCs w:val="20"/>
+        </w:rPr>
+        <w:t xml:space="preserve">Funkcje wyższego rządu: </w:t>
+      </w:r>
+      <w:r>
+        <w:rPr>
+          <w:b/>
+          <w:noProof/>
+          <w:sz w:val="20"/>
+          <w:szCs w:val="20"/>
+        </w:rPr>
+        <w:br/>
+      </w:r>
+      <w:r>
+        <w:rPr>
+          <w:bCs/>
+          <w:noProof/>
+          <w:sz w:val="20"/>
+          <w:szCs w:val="20"/>
+        </w:rPr>
+        <w:t>Funkcje przyjmujące funkcje jako argumenty, lub też je zwracają (tj. funkcje)</w:t>
+      </w:r>
+    </w:p>
+    <w:p>
+      <w:pPr>
+        <w:rPr>
+          <w:b/>
+          <w:noProof/>
+          <w:sz w:val="20"/>
+          <w:szCs w:val="20"/>
+        </w:rPr>
+      </w:pPr>
+      <w:r>
+        <w:rPr>
+          <w:b/>
+          <w:noProof/>
+          <w:sz w:val="20"/>
+          <w:szCs w:val="20"/>
+        </w:rPr>
+        <w:t xml:space="preserve">function {name} ( func ) </w:t>
+      </w:r>
+    </w:p>
+    <w:p>
+      <w:pPr>
+        <w:rPr>
+          <w:b/>
+          <w:noProof/>
+          <w:sz w:val="20"/>
+          <w:szCs w:val="20"/>
+        </w:rPr>
+      </w:pPr>
+      <w:r>
+        <w:rPr>
+          <w:b/>
+          <w:noProof/>
+          <w:sz w:val="20"/>
+          <w:szCs w:val="20"/>
+        </w:rPr>
+        <w:t xml:space="preserve">{ func(); } </w:t>
+      </w:r>
+    </w:p>
+    <w:p>
+      <w:pPr>
+        <w:rPr>
+          <w:b/>
+          <w:noProof/>
+          <w:sz w:val="20"/>
+          <w:szCs w:val="20"/>
+        </w:rPr>
+      </w:pPr>
+    </w:p>
+    <w:p>
+      <w:pPr>
+        <w:rPr>
+          <w:bCs/>
+          <w:noProof/>
+          <w:sz w:val="20"/>
+          <w:szCs w:val="20"/>
+        </w:rPr>
+      </w:pPr>
+      <w:r>
+        <w:rPr>
+          <w:b/>
+          <w:noProof/>
+          <w:sz w:val="20"/>
+          <w:szCs w:val="20"/>
+        </w:rPr>
+        <w:t xml:space="preserve">Tworzenie metod: </w:t>
+      </w:r>
+      <w:r>
+        <w:rPr>
+          <w:b/>
+          <w:noProof/>
+          <w:sz w:val="20"/>
+          <w:szCs w:val="20"/>
+        </w:rPr>
+        <w:br/>
+      </w:r>
+      <w:r>
+        <w:rPr>
+          <w:bCs/>
+          <w:noProof/>
+          <w:sz w:val="20"/>
+          <w:szCs w:val="20"/>
+        </w:rPr>
+        <w:t>const name = {</w:t>
+      </w:r>
+    </w:p>
+    <w:p>
+      <w:pPr>
+        <w:rPr>
+          <w:bCs/>
+          <w:noProof/>
+          <w:sz w:val="20"/>
+          <w:szCs w:val="20"/>
+        </w:rPr>
+      </w:pPr>
+      <w:r>
+        <w:rPr>
+          <w:bCs/>
+          <w:noProof/>
+          <w:sz w:val="20"/>
+          <w:szCs w:val="20"/>
+        </w:rPr>
+        <w:t xml:space="preserve">       func : function( {args} ) {</w:t>
+      </w:r>
+    </w:p>
+    <w:p>
+      <w:pPr>
+        <w:rPr>
+          <w:bCs/>
+          <w:noProof/>
+          <w:sz w:val="20"/>
+          <w:szCs w:val="20"/>
+        </w:rPr>
+      </w:pPr>
+      <w:r>
+        <w:rPr>
+          <w:bCs/>
+          <w:noProof/>
+          <w:sz w:val="20"/>
+          <w:szCs w:val="20"/>
+        </w:rPr>
+        <w:tab/>
+        <w:t>return ...;</w:t>
+      </w:r>
+    </w:p>
+    <w:p>
+      <w:pPr>
+        <w:rPr>
+          <w:bCs/>
+          <w:noProof/>
+          <w:sz w:val="20"/>
+          <w:szCs w:val="20"/>
+        </w:rPr>
+      </w:pPr>
+      <w:r>
+        <w:rPr>
+          <w:bCs/>
+          <w:noProof/>
+          <w:sz w:val="20"/>
+          <w:szCs w:val="20"/>
+        </w:rPr>
+        <w:t xml:space="preserve">       }</w:t>
+      </w:r>
+    </w:p>
+    <w:p>
+      <w:pPr>
+        <w:rPr>
+          <w:bCs/>
+          <w:noProof/>
+          <w:sz w:val="20"/>
+          <w:szCs w:val="20"/>
+        </w:rPr>
+      </w:pPr>
+      <w:r>
+        <w:rPr>
+          <w:bCs/>
+          <w:noProof/>
+          <w:sz w:val="20"/>
+          <w:szCs w:val="20"/>
+        </w:rPr>
+        <w:t>}</w:t>
+      </w:r>
+    </w:p>
+    <w:p>
+      <w:pPr>
+        <w:rPr>
+          <w:b/>
+          <w:noProof/>
+          <w:sz w:val="20"/>
+          <w:szCs w:val="20"/>
+        </w:rPr>
+      </w:pPr>
+      <w:r>
+        <w:rPr>
+          <w:b/>
+          <w:noProof/>
+          <w:sz w:val="20"/>
+          <w:szCs w:val="20"/>
+        </w:rPr>
+        <w:t>Lub</w:t>
+      </w:r>
+    </w:p>
+    <w:p>
+      <w:pPr>
+        <w:rPr>
+          <w:bCs/>
+          <w:noProof/>
+          <w:sz w:val="20"/>
+          <w:szCs w:val="20"/>
+        </w:rPr>
+      </w:pPr>
+      <w:r>
+        <w:rPr>
+          <w:bCs/>
+          <w:noProof/>
+          <w:sz w:val="20"/>
+          <w:szCs w:val="20"/>
+        </w:rPr>
+        <w:t>cont name = {</w:t>
+      </w:r>
+    </w:p>
+    <w:p>
+      <w:pPr>
+        <w:rPr>
+          <w:bCs/>
+          <w:noProof/>
+          <w:sz w:val="20"/>
+          <w:szCs w:val="20"/>
+        </w:rPr>
+      </w:pPr>
+      <w:r>
+        <w:rPr>
+          <w:bCs/>
+          <w:noProof/>
+          <w:sz w:val="20"/>
+          <w:szCs w:val="20"/>
+        </w:rPr>
+        <w:t xml:space="preserve">    name( {args} ) {</w:t>
+      </w:r>
+    </w:p>
+    <w:p>
+      <w:pPr>
+        <w:rPr>
+          <w:bCs/>
+          <w:noProof/>
+          <w:sz w:val="20"/>
+          <w:szCs w:val="20"/>
+        </w:rPr>
+      </w:pPr>
+      <w:r>
+        <w:rPr>
+          <w:bCs/>
+          <w:noProof/>
+          <w:sz w:val="20"/>
+          <w:szCs w:val="20"/>
+        </w:rPr>
+        <w:tab/>
+        <w:t>return ...;</w:t>
+      </w:r>
+    </w:p>
+    <w:p>
+      <w:pPr>
+        <w:rPr>
+          <w:bCs/>
+          <w:noProof/>
+          <w:sz w:val="20"/>
+          <w:szCs w:val="20"/>
+        </w:rPr>
+      </w:pPr>
+      <w:r>
+        <w:rPr>
+          <w:bCs/>
+          <w:noProof/>
+          <w:sz w:val="20"/>
+          <w:szCs w:val="20"/>
+        </w:rPr>
+        <w:t xml:space="preserve">   }</w:t>
+      </w:r>
+    </w:p>
+    <w:p>
+      <w:pPr>
+        <w:rPr>
+          <w:bCs/>
+          <w:noProof/>
+          <w:sz w:val="20"/>
+          <w:szCs w:val="20"/>
+        </w:rPr>
+      </w:pPr>
+      <w:r>
+        <w:rPr>
+          <w:bCs/>
+          <w:noProof/>
+          <w:sz w:val="20"/>
+          <w:szCs w:val="20"/>
+        </w:rPr>
+        <w:t>}</w:t>
+      </w:r>
+    </w:p>
+    <w:p>
+      <w:pPr>
+        <w:rPr>
+          <w:bCs/>
+          <w:noProof/>
+          <w:sz w:val="20"/>
+          <w:szCs w:val="20"/>
+        </w:rPr>
+      </w:pPr>
+    </w:p>
+    <w:p>
+      <w:pPr>
+        <w:rPr>
+          <w:bCs/>
+          <w:noProof/>
+          <w:sz w:val="20"/>
+          <w:szCs w:val="20"/>
+        </w:rPr>
+      </w:pPr>
+      <w:r>
+        <w:rPr>
+          <w:b/>
+          <w:noProof/>
+          <w:sz w:val="20"/>
+          <w:szCs w:val="20"/>
+        </w:rPr>
+        <w:t>This:</w:t>
+      </w:r>
+      <w:r>
+        <w:rPr>
+          <w:b/>
+          <w:noProof/>
+          <w:sz w:val="20"/>
+          <w:szCs w:val="20"/>
+        </w:rPr>
+        <w:br/>
+      </w:r>
+      <w:r>
+        <w:rPr>
+          <w:bCs/>
+          <w:noProof/>
+          <w:sz w:val="20"/>
+          <w:szCs w:val="20"/>
+        </w:rPr>
+        <w:t>Używane do dostawania się do elementów w obiekcie poza funkcją.</w:t>
+      </w:r>
+      <w:r>
+        <w:rPr>
+          <w:bCs/>
+          <w:noProof/>
+          <w:sz w:val="20"/>
+          <w:szCs w:val="20"/>
+        </w:rPr>
+        <w:t xml:space="preserve"> </w:t>
+      </w:r>
+      <w:r>
+        <w:rPr>
+          <w:bCs/>
+          <w:noProof/>
+          <w:sz w:val="20"/>
+          <w:szCs w:val="20"/>
+        </w:rPr>
+        <w:br/>
+      </w:r>
+    </w:p>
+    <w:p>
+      <w:pPr>
+        <w:rPr>
+          <w:bCs/>
+          <w:noProof/>
+          <w:sz w:val="20"/>
+          <w:szCs w:val="20"/>
+        </w:rPr>
+      </w:pPr>
+      <w:r>
+        <w:rPr>
+          <w:b/>
+          <w:noProof/>
+          <w:sz w:val="20"/>
+          <w:szCs w:val="20"/>
+        </w:rPr>
+        <w:t xml:space="preserve">Try&amp;Catch: </w:t>
+      </w:r>
+      <w:r>
+        <w:rPr>
+          <w:b/>
+          <w:noProof/>
+          <w:sz w:val="20"/>
+          <w:szCs w:val="20"/>
+        </w:rPr>
+        <w:br/>
+      </w:r>
+      <w:r>
+        <w:rPr>
+          <w:bCs/>
+          <w:noProof/>
+          <w:sz w:val="20"/>
+          <w:szCs w:val="20"/>
+        </w:rPr>
+        <w:t>try{</w:t>
+      </w:r>
+    </w:p>
+    <w:p>
+      <w:pPr>
+        <w:rPr>
+          <w:bCs/>
+          <w:noProof/>
+          <w:sz w:val="20"/>
+          <w:szCs w:val="20"/>
+        </w:rPr>
+      </w:pPr>
+      <w:r>
+        <w:rPr>
+          <w:bCs/>
+          <w:noProof/>
+          <w:sz w:val="20"/>
+          <w:szCs w:val="20"/>
+        </w:rPr>
+        <w:t xml:space="preserve"> // Test doing it</w:t>
+      </w:r>
+    </w:p>
+    <w:p>
+      <w:pPr>
+        <w:rPr>
+          <w:bCs/>
+          <w:noProof/>
+          <w:sz w:val="20"/>
+          <w:szCs w:val="20"/>
+        </w:rPr>
+      </w:pPr>
+      <w:r>
+        <w:rPr>
+          <w:bCs/>
+          <w:noProof/>
+          <w:sz w:val="20"/>
+          <w:szCs w:val="20"/>
+        </w:rPr>
+        <w:t>}</w:t>
+      </w:r>
+    </w:p>
+    <w:p>
+      <w:pPr>
+        <w:rPr>
+          <w:bCs/>
+          <w:noProof/>
+          <w:sz w:val="20"/>
+          <w:szCs w:val="20"/>
+        </w:rPr>
+      </w:pPr>
+      <w:r>
+        <w:rPr>
+          <w:bCs/>
+          <w:noProof/>
+          <w:sz w:val="20"/>
+          <w:szCs w:val="20"/>
+        </w:rPr>
+        <w:t>catch</w:t>
+      </w:r>
+      <w:r>
+        <w:rPr>
+          <w:bCs/>
+          <w:noProof/>
+          <w:sz w:val="20"/>
+          <w:szCs w:val="20"/>
+        </w:rPr>
+        <w:t xml:space="preserve"> (e) </w:t>
+      </w:r>
+      <w:r>
+        <w:rPr>
+          <w:bCs/>
+          <w:noProof/>
+          <w:sz w:val="20"/>
+          <w:szCs w:val="20"/>
+        </w:rPr>
+        <w:t>{</w:t>
+      </w:r>
+    </w:p>
+    <w:p>
+      <w:pPr>
+        <w:rPr>
+          <w:bCs/>
+          <w:noProof/>
+          <w:sz w:val="20"/>
+          <w:szCs w:val="20"/>
+          <w:lang w:val="en-US"/>
+        </w:rPr>
+      </w:pPr>
+      <w:r>
+        <w:rPr>
+          <w:bCs/>
+          <w:noProof/>
+          <w:sz w:val="20"/>
+          <w:szCs w:val="20"/>
+          <w:lang w:val="en-US"/>
+        </w:rPr>
+        <w:t xml:space="preserve"> // What to do if e</w:t>
+      </w:r>
+      <w:r>
+        <w:rPr>
+          <w:bCs/>
+          <w:noProof/>
+          <w:sz w:val="20"/>
+          <w:szCs w:val="20"/>
+          <w:lang w:val="en-US"/>
+        </w:rPr>
+        <w:t>rror</w:t>
+      </w:r>
+    </w:p>
+    <w:p>
+      <w:pPr>
+        <w:rPr>
+          <w:bCs/>
+          <w:noProof/>
+          <w:sz w:val="20"/>
+          <w:szCs w:val="20"/>
+          <w:lang w:val="en-US"/>
+        </w:rPr>
+      </w:pPr>
+      <w:r>
+        <w:rPr>
+          <w:bCs/>
+          <w:noProof/>
+          <w:sz w:val="20"/>
+          <w:szCs w:val="20"/>
+          <w:lang w:val="en-US"/>
+        </w:rPr>
+        <w:t>}</w:t>
       </w:r>
     </w:p>
     <w:sectPr>

--- a/SomeWebStuff/js/Notatk-js.docx
+++ b/SomeWebStuff/js/Notatk-js.docx
@@ -2772,16 +2772,298 @@
           <w:sz w:val="20"/>
           <w:szCs w:val="20"/>
         </w:rPr>
-        <w:t xml:space="preserve">– sortuje bazowo konwertując wszystko na ASCI i tą wartość od najmniejszej </w:t>
-      </w:r>
-    </w:p>
-    <w:p>
-      <w:pPr>
-        <w:rPr>
-          <w:bCs/>
-          <w:noProof/>
-          <w:sz w:val="20"/>
-          <w:szCs w:val="20"/>
+        <w:t>– sortuje bazowo konwertując wszystko na ASCI i tą wartość od najmniejszej</w:t>
+      </w:r>
+    </w:p>
+    <w:p>
+      <w:pPr>
+        <w:rPr>
+          <w:bCs/>
+          <w:noProof/>
+          <w:sz w:val="20"/>
+          <w:szCs w:val="20"/>
+        </w:rPr>
+      </w:pPr>
+    </w:p>
+    <w:p>
+      <w:pPr>
+        <w:rPr>
+          <w:b/>
+          <w:bCs/>
+          <w:noProof/>
+          <w:sz w:val="20"/>
+          <w:szCs w:val="20"/>
+          <w:lang w:val="en-US"/>
+        </w:rPr>
+      </w:pPr>
+      <w:r>
+        <w:rPr>
+          <w:b/>
+          <w:bCs/>
+          <w:noProof/>
+          <w:sz w:val="20"/>
+          <w:szCs w:val="20"/>
+          <w:lang w:val="en-US"/>
+        </w:rPr>
+        <w:t xml:space="preserve">Some&amp;Every: </w:t>
+      </w:r>
+    </w:p>
+    <w:p>
+      <w:pPr>
+        <w:rPr>
+          <w:noProof/>
+          <w:sz w:val="20"/>
+          <w:szCs w:val="20"/>
+        </w:rPr>
+      </w:pPr>
+      <w:r>
+        <w:rPr>
+          <w:b/>
+          <w:bCs/>
+          <w:noProof/>
+          <w:sz w:val="20"/>
+          <w:szCs w:val="20"/>
+        </w:rPr>
+        <w:t>{arr}.every(</w:t>
+      </w:r>
+      <w:r>
+        <w:rPr>
+          <w:b/>
+          <w:bCs/>
+          <w:noProof/>
+          <w:sz w:val="20"/>
+          <w:szCs w:val="20"/>
+        </w:rPr>
+        <w:t xml:space="preserve"> func </w:t>
+      </w:r>
+      <w:r>
+        <w:rPr>
+          <w:b/>
+          <w:bCs/>
+          <w:noProof/>
+          <w:sz w:val="20"/>
+          <w:szCs w:val="20"/>
+        </w:rPr>
+        <w:t>)</w:t>
+      </w:r>
+      <w:r>
+        <w:rPr>
+          <w:b/>
+          <w:bCs/>
+          <w:noProof/>
+          <w:sz w:val="20"/>
+          <w:szCs w:val="20"/>
+        </w:rPr>
+        <w:t xml:space="preserve"> </w:t>
+      </w:r>
+      <w:r>
+        <w:rPr>
+          <w:noProof/>
+          <w:sz w:val="20"/>
+          <w:szCs w:val="20"/>
+        </w:rPr>
+        <w:t xml:space="preserve">– zwraca </w:t>
+      </w:r>
+      <w:r>
+        <w:rPr>
+          <w:b/>
+          <w:bCs/>
+          <w:i/>
+          <w:iCs/>
+          <w:noProof/>
+          <w:sz w:val="20"/>
+          <w:szCs w:val="20"/>
+        </w:rPr>
+        <w:t xml:space="preserve">true </w:t>
+      </w:r>
+      <w:r>
+        <w:rPr>
+          <w:noProof/>
+          <w:sz w:val="20"/>
+          <w:szCs w:val="20"/>
+        </w:rPr>
+        <w:t>jeśli każdy element spełnia</w:t>
+      </w:r>
+      <w:r>
+        <w:rPr>
+          <w:noProof/>
+          <w:sz w:val="20"/>
+          <w:szCs w:val="20"/>
+        </w:rPr>
+        <w:t xml:space="preserve"> </w:t>
+      </w:r>
+      <w:r>
+        <w:rPr>
+          <w:noProof/>
+          <w:sz w:val="20"/>
+          <w:szCs w:val="20"/>
+        </w:rPr>
+        <w:t>fu</w:t>
+      </w:r>
+      <w:r>
+        <w:rPr>
+          <w:noProof/>
+          <w:sz w:val="20"/>
+          <w:szCs w:val="20"/>
+        </w:rPr>
+        <w:t>nkcje</w:t>
+      </w:r>
+    </w:p>
+    <w:p>
+      <w:pPr>
+        <w:rPr>
+          <w:noProof/>
+          <w:sz w:val="20"/>
+          <w:szCs w:val="20"/>
+        </w:rPr>
+      </w:pPr>
+      <w:r>
+        <w:rPr>
+          <w:b/>
+          <w:bCs/>
+          <w:noProof/>
+          <w:sz w:val="20"/>
+          <w:szCs w:val="20"/>
+        </w:rPr>
+        <w:t xml:space="preserve">{arr}.some() </w:t>
+      </w:r>
+      <w:r>
+        <w:rPr>
+          <w:noProof/>
+          <w:sz w:val="20"/>
+          <w:szCs w:val="20"/>
+        </w:rPr>
+        <w:t xml:space="preserve">– zwraca </w:t>
+      </w:r>
+      <w:r>
+        <w:rPr>
+          <w:b/>
+          <w:bCs/>
+          <w:i/>
+          <w:iCs/>
+          <w:noProof/>
+          <w:sz w:val="20"/>
+          <w:szCs w:val="20"/>
+        </w:rPr>
+        <w:t xml:space="preserve">true </w:t>
+      </w:r>
+      <w:r>
+        <w:rPr>
+          <w:noProof/>
+          <w:sz w:val="20"/>
+          <w:szCs w:val="20"/>
+        </w:rPr>
+        <w:t>je</w:t>
+      </w:r>
+      <w:r>
+        <w:rPr>
+          <w:noProof/>
+          <w:sz w:val="20"/>
+          <w:szCs w:val="20"/>
+        </w:rPr>
+        <w:t>śli przynajmniej jeden element spełnia funkcje</w:t>
+      </w:r>
+    </w:p>
+    <w:p>
+      <w:pPr>
+        <w:rPr>
+          <w:bCs/>
+          <w:noProof/>
+          <w:sz w:val="20"/>
+          <w:szCs w:val="20"/>
+        </w:rPr>
+      </w:pPr>
+      <w:r>
+        <w:rPr>
+          <w:bCs/>
+          <w:noProof/>
+          <w:sz w:val="20"/>
+          <w:szCs w:val="20"/>
+        </w:rPr>
+        <w:t xml:space="preserve"> </w:t>
+      </w:r>
+    </w:p>
+    <w:p>
+      <w:pPr>
+        <w:rPr>
+          <w:b/>
+          <w:noProof/>
+          <w:sz w:val="20"/>
+          <w:szCs w:val="20"/>
+          <w:lang w:val="en-US"/>
+        </w:rPr>
+      </w:pPr>
+      <w:r>
+        <w:rPr>
+          <w:b/>
+          <w:noProof/>
+          <w:sz w:val="20"/>
+          <w:szCs w:val="20"/>
+          <w:lang w:val="en-US"/>
+        </w:rPr>
+        <w:t xml:space="preserve">Reduce: </w:t>
+      </w:r>
+      <w:r>
+        <w:rPr>
+          <w:b/>
+          <w:noProof/>
+          <w:sz w:val="20"/>
+          <w:szCs w:val="20"/>
+          <w:lang w:val="en-US"/>
+        </w:rPr>
+        <w:br/>
+        <w:t>{arr}.reduce( ( {storage}, {current} ) =&gt; {</w:t>
+      </w:r>
+      <w:r>
+        <w:rPr>
+          <w:b/>
+          <w:noProof/>
+          <w:sz w:val="20"/>
+          <w:szCs w:val="20"/>
+          <w:lang w:val="en-US"/>
+        </w:rPr>
+        <w:t xml:space="preserve"> //what to do</w:t>
+      </w:r>
+      <w:r>
+        <w:rPr>
+          <w:b/>
+          <w:noProof/>
+          <w:sz w:val="20"/>
+          <w:szCs w:val="20"/>
+          <w:lang w:val="en-US"/>
+        </w:rPr>
+        <w:t xml:space="preserve"> }) </w:t>
+      </w:r>
+    </w:p>
+    <w:p>
+      <w:pPr>
+        <w:rPr>
+          <w:b/>
+          <w:noProof/>
+          <w:sz w:val="20"/>
+          <w:szCs w:val="20"/>
+          <w:lang w:val="en-US"/>
+        </w:rPr>
+      </w:pPr>
+      <w:r>
+        <w:rPr>
+          <w:b/>
+          <w:noProof/>
+          <w:sz w:val="20"/>
+          <w:szCs w:val="20"/>
+          <w:lang w:val="en-US"/>
+        </w:rPr>
+        <w:t>arr.reduce( (stor, curr) =&gt; {return stor + curr;} )</w:t>
+      </w:r>
+    </w:p>
+    <w:p>
+      <w:pPr>
+        <w:rPr>
+          <w:bCs/>
+          <w:noProof/>
+          <w:sz w:val="20"/>
+          <w:szCs w:val="20"/>
+          <w:lang w:val="en-US"/>
         </w:rPr>
       </w:pPr>
     </w:p>
@@ -2926,6 +3208,7 @@
           <w:sz w:val="32"/>
           <w:szCs w:val="32"/>
         </w:rPr>
+        <w:lastRenderedPageBreak/>
         <w:t>Literały</w:t>
       </w:r>
       <w:r>
@@ -3167,7 +3450,6 @@
           <w:sz w:val="20"/>
           <w:szCs w:val="20"/>
         </w:rPr>
-        <w:lastRenderedPageBreak/>
         <w:t>Jak dostać się do e</w:t>
       </w:r>
       <w:r>
@@ -4282,6 +4564,122 @@
         <w:rPr>
           <w:bCs/>
           <w:noProof/>
+          <w:sz w:val="16"/>
+          <w:szCs w:val="16"/>
+        </w:rPr>
+      </w:pPr>
+      <w:r>
+        <w:rPr>
+          <w:b/>
+          <w:noProof/>
+          <w:sz w:val="20"/>
+          <w:szCs w:val="20"/>
+        </w:rPr>
+        <w:t>Argumenty mogą mieć wartość na wypadek nie podania takowej:</w:t>
+      </w:r>
+      <w:r>
+        <w:rPr>
+          <w:b/>
+          <w:noProof/>
+          <w:sz w:val="20"/>
+          <w:szCs w:val="20"/>
+        </w:rPr>
+        <w:br/>
+      </w:r>
+      <w:r>
+        <w:rPr>
+          <w:bCs/>
+          <w:noProof/>
+          <w:sz w:val="16"/>
+          <w:szCs w:val="16"/>
+        </w:rPr>
+        <w:t>function name(a, b</w:t>
+      </w:r>
+      <w:r>
+        <w:rPr>
+          <w:bCs/>
+          <w:noProof/>
+          <w:sz w:val="16"/>
+          <w:szCs w:val="16"/>
+        </w:rPr>
+        <w:t>=3</w:t>
+      </w:r>
+      <w:r>
+        <w:rPr>
+          <w:bCs/>
+          <w:noProof/>
+          <w:sz w:val="16"/>
+          <w:szCs w:val="16"/>
+        </w:rPr>
+        <w:t>) { return a * b } – dla name(2) zwróci 6</w:t>
+      </w:r>
+      <w:r>
+        <w:rPr>
+          <w:bCs/>
+          <w:noProof/>
+          <w:sz w:val="16"/>
+          <w:szCs w:val="16"/>
+        </w:rPr>
+        <w:t xml:space="preserve">. Istotna kolejność argumentów, wartościowane zmienne na końcu </w:t>
+      </w:r>
+    </w:p>
+    <w:p>
+      <w:pPr>
+        <w:rPr>
+          <w:noProof/>
+          <w:sz w:val="20"/>
+          <w:szCs w:val="20"/>
+        </w:rPr>
+      </w:pPr>
+      <w:r>
+        <w:rPr>
+          <w:b/>
+          <w:noProof/>
+          <w:sz w:val="20"/>
+          <w:szCs w:val="20"/>
+        </w:rPr>
+        <w:lastRenderedPageBreak/>
+        <w:t xml:space="preserve">Rest: </w:t>
+      </w:r>
+      <w:r>
+        <w:rPr>
+          <w:b/>
+          <w:noProof/>
+          <w:sz w:val="20"/>
+          <w:szCs w:val="20"/>
+        </w:rPr>
+        <w:br/>
+      </w:r>
+      <w:r>
+        <w:rPr>
+          <w:noProof/>
+          <w:sz w:val="16"/>
+          <w:szCs w:val="16"/>
+        </w:rPr>
+        <w:t xml:space="preserve">function name(...arr) { //do something } </w:t>
+      </w:r>
+      <w:r>
+        <w:rPr>
+          <w:noProof/>
+          <w:sz w:val="20"/>
+          <w:szCs w:val="20"/>
+        </w:rPr>
+        <w:t>– używane do zbierania n</w:t>
+      </w:r>
+      <w:r>
+        <w:rPr>
+          <w:noProof/>
+          <w:sz w:val="20"/>
+          <w:szCs w:val="20"/>
+        </w:rPr>
+        <w:t>ieskonczenie wielu argumentów do podanej tablicy</w:t>
+      </w:r>
+    </w:p>
+    <w:p>
+      <w:pPr>
+        <w:rPr>
+          <w:bCs/>
+          <w:noProof/>
           <w:sz w:val="20"/>
           <w:szCs w:val="20"/>
         </w:rPr>
@@ -4494,6 +4892,535 @@
           <w:lang w:val="en-US"/>
         </w:rPr>
         <w:t>}</w:t>
+      </w:r>
+    </w:p>
+    <w:p>
+      <w:pPr>
+        <w:rPr>
+          <w:bCs/>
+          <w:noProof/>
+          <w:sz w:val="20"/>
+          <w:szCs w:val="20"/>
+          <w:lang w:val="en-US"/>
+        </w:rPr>
+      </w:pPr>
+    </w:p>
+    <w:p>
+      <w:pPr>
+        <w:rPr>
+          <w:noProof/>
+          <w:sz w:val="20"/>
+          <w:szCs w:val="20"/>
+          <w:lang w:val="en-US"/>
+        </w:rPr>
+      </w:pPr>
+      <w:r>
+        <w:rPr>
+          <w:b/>
+          <w:bCs/>
+          <w:noProof/>
+          <w:sz w:val="32"/>
+          <w:szCs w:val="32"/>
+          <w:lang w:val="en-US"/>
+        </w:rPr>
+        <w:t xml:space="preserve">Callbacks &amp; array methods </w:t>
+      </w:r>
+      <w:r>
+        <w:rPr>
+          <w:b/>
+          <w:bCs/>
+          <w:noProof/>
+          <w:sz w:val="32"/>
+          <w:szCs w:val="32"/>
+          <w:lang w:val="en-US"/>
+        </w:rPr>
+        <w:br/>
+      </w:r>
+      <w:r>
+        <w:rPr>
+          <w:b/>
+          <w:bCs/>
+          <w:noProof/>
+          <w:sz w:val="20"/>
+          <w:szCs w:val="20"/>
+          <w:lang w:val="en-US"/>
+        </w:rPr>
+        <w:t xml:space="preserve">{arr}.forEach( {function name} ) </w:t>
+      </w:r>
+      <w:r>
+        <w:rPr>
+          <w:noProof/>
+          <w:sz w:val="20"/>
+          <w:szCs w:val="20"/>
+          <w:lang w:val="en-US"/>
+        </w:rPr>
+        <w:t>– taki śmieszny w sumie forEach</w:t>
+      </w:r>
+    </w:p>
+    <w:p>
+      <w:pPr>
+        <w:rPr>
+          <w:noProof/>
+          <w:sz w:val="20"/>
+          <w:szCs w:val="20"/>
+        </w:rPr>
+      </w:pPr>
+      <w:r>
+        <w:rPr>
+          <w:b/>
+          <w:bCs/>
+          <w:noProof/>
+          <w:sz w:val="20"/>
+          <w:szCs w:val="20"/>
+        </w:rPr>
+        <w:t xml:space="preserve">{arr}.map( {function name} ) </w:t>
+      </w:r>
+      <w:r>
+        <w:rPr>
+          <w:noProof/>
+          <w:sz w:val="20"/>
+          <w:szCs w:val="20"/>
+        </w:rPr>
+        <w:t>– działa ta</w:t>
+      </w:r>
+      <w:r>
+        <w:rPr>
+          <w:noProof/>
+          <w:sz w:val="20"/>
+          <w:szCs w:val="20"/>
+        </w:rPr>
+        <w:t>k samo jak forEach, ale zwraca tablicę z nowymi wartościami</w:t>
+      </w:r>
+    </w:p>
+    <w:p>
+      <w:pPr>
+        <w:rPr>
+          <w:noProof/>
+          <w:sz w:val="20"/>
+          <w:szCs w:val="20"/>
+        </w:rPr>
+      </w:pPr>
+    </w:p>
+    <w:p>
+      <w:pPr>
+        <w:rPr>
+          <w:noProof/>
+          <w:sz w:val="20"/>
+          <w:szCs w:val="20"/>
+        </w:rPr>
+      </w:pPr>
+      <w:r>
+        <w:rPr>
+          <w:b/>
+          <w:bCs/>
+          <w:noProof/>
+          <w:sz w:val="20"/>
+          <w:szCs w:val="20"/>
+        </w:rPr>
+        <w:t xml:space="preserve">Arrow functions: </w:t>
+      </w:r>
+      <w:r>
+        <w:rPr>
+          <w:b/>
+          <w:bCs/>
+          <w:noProof/>
+          <w:sz w:val="20"/>
+          <w:szCs w:val="20"/>
+        </w:rPr>
+        <w:br/>
+      </w:r>
+      <w:r>
+        <w:rPr>
+          <w:noProof/>
+          <w:sz w:val="20"/>
+          <w:szCs w:val="20"/>
+        </w:rPr>
+        <w:t>Krótszy sposób zapisywania funkcji:</w:t>
+      </w:r>
+      <w:r>
+        <w:rPr>
+          <w:noProof/>
+          <w:sz w:val="20"/>
+          <w:szCs w:val="20"/>
+        </w:rPr>
+        <w:br/>
+      </w:r>
+      <w:r>
+        <w:rPr>
+          <w:noProof/>
+          <w:sz w:val="20"/>
+          <w:szCs w:val="20"/>
+        </w:rPr>
+        <w:t>const name = ( {args} ) =&gt; {</w:t>
+      </w:r>
+    </w:p>
+    <w:p>
+      <w:pPr>
+        <w:rPr>
+          <w:noProof/>
+          <w:sz w:val="20"/>
+          <w:szCs w:val="20"/>
+          <w:lang w:val="en-US"/>
+        </w:rPr>
+      </w:pPr>
+      <w:r>
+        <w:rPr>
+          <w:noProof/>
+          <w:sz w:val="20"/>
+          <w:szCs w:val="20"/>
+        </w:rPr>
+        <w:t xml:space="preserve">     </w:t>
+      </w:r>
+      <w:r>
+        <w:rPr>
+          <w:noProof/>
+          <w:sz w:val="20"/>
+          <w:szCs w:val="20"/>
+          <w:lang w:val="en-US"/>
+        </w:rPr>
+        <w:t>// function i</w:t>
+      </w:r>
+      <w:r>
+        <w:rPr>
+          <w:noProof/>
+          <w:sz w:val="20"/>
+          <w:szCs w:val="20"/>
+          <w:lang w:val="en-US"/>
+        </w:rPr>
+        <w:t>ndsides</w:t>
+      </w:r>
+    </w:p>
+    <w:p>
+      <w:pPr>
+        <w:rPr>
+          <w:noProof/>
+          <w:sz w:val="20"/>
+          <w:szCs w:val="20"/>
+          <w:lang w:val="en-US"/>
+        </w:rPr>
+      </w:pPr>
+      <w:r>
+        <w:rPr>
+          <w:noProof/>
+          <w:sz w:val="20"/>
+          <w:szCs w:val="20"/>
+          <w:lang w:val="en-US"/>
+        </w:rPr>
+        <w:t>}</w:t>
+      </w:r>
+    </w:p>
+    <w:p>
+      <w:pPr>
+        <w:rPr>
+          <w:noProof/>
+          <w:sz w:val="20"/>
+          <w:szCs w:val="20"/>
+          <w:lang w:val="en-US"/>
+        </w:rPr>
+      </w:pPr>
+    </w:p>
+    <w:p>
+      <w:pPr>
+        <w:rPr>
+          <w:noProof/>
+          <w:sz w:val="20"/>
+          <w:szCs w:val="20"/>
+        </w:rPr>
+      </w:pPr>
+      <w:r>
+        <w:rPr>
+          <w:noProof/>
+          <w:sz w:val="20"/>
+          <w:szCs w:val="20"/>
+        </w:rPr>
+        <w:t>Można tworzyć krótko zapisane funkcje k</w:t>
+      </w:r>
+      <w:r>
+        <w:rPr>
+          <w:noProof/>
+          <w:sz w:val="20"/>
+          <w:szCs w:val="20"/>
+        </w:rPr>
+        <w:t>iedy w jednej lini można zapisać operacje. Wtedy nie trzeba definiować return’a</w:t>
+      </w:r>
+      <w:r>
+        <w:rPr>
+          <w:noProof/>
+          <w:sz w:val="20"/>
+          <w:szCs w:val="20"/>
+        </w:rPr>
+        <w:br/>
+        <w:t>const name = ( x ) =&gt; (</w:t>
+      </w:r>
+    </w:p>
+    <w:p>
+      <w:pPr>
+        <w:rPr>
+          <w:noProof/>
+          <w:sz w:val="20"/>
+          <w:szCs w:val="20"/>
+        </w:rPr>
+      </w:pPr>
+      <w:r>
+        <w:rPr>
+          <w:noProof/>
+          <w:sz w:val="20"/>
+          <w:szCs w:val="20"/>
+        </w:rPr>
+        <w:t xml:space="preserve">   x*x; </w:t>
+      </w:r>
+    </w:p>
+    <w:p>
+      <w:pPr>
+        <w:rPr>
+          <w:noProof/>
+          <w:sz w:val="20"/>
+          <w:szCs w:val="20"/>
+        </w:rPr>
+      </w:pPr>
+      <w:r>
+        <w:rPr>
+          <w:noProof/>
+          <w:sz w:val="20"/>
+          <w:szCs w:val="20"/>
+        </w:rPr>
+        <w:t>)</w:t>
+      </w:r>
+    </w:p>
+    <w:p>
+      <w:pPr>
+        <w:rPr>
+          <w:noProof/>
+          <w:sz w:val="20"/>
+          <w:szCs w:val="20"/>
+        </w:rPr>
+      </w:pPr>
+    </w:p>
+    <w:p>
+      <w:pPr>
+        <w:rPr>
+          <w:b/>
+          <w:bCs/>
+          <w:noProof/>
+          <w:sz w:val="20"/>
+          <w:szCs w:val="20"/>
+        </w:rPr>
+      </w:pPr>
+      <w:r>
+        <w:rPr>
+          <w:b/>
+          <w:bCs/>
+          <w:noProof/>
+          <w:sz w:val="20"/>
+          <w:szCs w:val="20"/>
+        </w:rPr>
+        <w:t>setTimeout:</w:t>
+      </w:r>
+    </w:p>
+    <w:p>
+      <w:pPr>
+        <w:rPr>
+          <w:noProof/>
+          <w:sz w:val="20"/>
+          <w:szCs w:val="20"/>
+        </w:rPr>
+      </w:pPr>
+      <w:r>
+        <w:rPr>
+          <w:b/>
+          <w:bCs/>
+          <w:noProof/>
+          <w:sz w:val="20"/>
+          <w:szCs w:val="20"/>
+        </w:rPr>
+        <w:t xml:space="preserve">setTimeout( {co ma zostać wykonane}, {jak długo ma czekać} ) </w:t>
+      </w:r>
+      <w:r>
+        <w:rPr>
+          <w:noProof/>
+          <w:sz w:val="20"/>
+          <w:szCs w:val="20"/>
+        </w:rPr>
+        <w:t xml:space="preserve">– używane do odczekania przed wykonaniem działania. Działa asynchronicznie </w:t>
+      </w:r>
+      <w:r>
+        <w:rPr>
+          <w:noProof/>
+          <w:sz w:val="20"/>
+          <w:szCs w:val="20"/>
+        </w:rPr>
+        <w:br/>
+      </w:r>
+      <w:r>
+        <w:rPr>
+          <w:b/>
+          <w:bCs/>
+          <w:noProof/>
+          <w:sz w:val="20"/>
+          <w:szCs w:val="20"/>
+        </w:rPr>
+        <w:t xml:space="preserve">setInterval( {co}, {ile czekać} ) </w:t>
+      </w:r>
+      <w:r>
+        <w:rPr>
+          <w:noProof/>
+          <w:sz w:val="20"/>
+          <w:szCs w:val="20"/>
+        </w:rPr>
+        <w:t>– wykonuje działanie w interwałach czasowych</w:t>
+      </w:r>
+    </w:p>
+    <w:p>
+      <w:pPr>
+        <w:rPr>
+          <w:noProof/>
+          <w:sz w:val="20"/>
+          <w:szCs w:val="20"/>
+        </w:rPr>
+      </w:pPr>
+    </w:p>
+    <w:p>
+      <w:pPr>
+        <w:rPr>
+          <w:b/>
+          <w:bCs/>
+          <w:noProof/>
+          <w:sz w:val="20"/>
+          <w:szCs w:val="20"/>
+        </w:rPr>
+      </w:pPr>
+      <w:r>
+        <w:rPr>
+          <w:b/>
+          <w:bCs/>
+          <w:noProof/>
+          <w:sz w:val="20"/>
+          <w:szCs w:val="20"/>
+        </w:rPr>
+        <w:t>Filter:</w:t>
+      </w:r>
+    </w:p>
+    <w:p>
+      <w:pPr>
+        <w:rPr>
+          <w:b/>
+          <w:bCs/>
+          <w:noProof/>
+          <w:sz w:val="20"/>
+          <w:szCs w:val="20"/>
+        </w:rPr>
+      </w:pPr>
+      <w:r>
+        <w:rPr>
+          <w:b/>
+          <w:bCs/>
+          <w:noProof/>
+          <w:sz w:val="20"/>
+          <w:szCs w:val="20"/>
+        </w:rPr>
+        <w:t xml:space="preserve">{arr}.filter( function ) </w:t>
+      </w:r>
+      <w:r>
+        <w:rPr>
+          <w:noProof/>
+          <w:sz w:val="20"/>
+          <w:szCs w:val="20"/>
+        </w:rPr>
+        <w:t xml:space="preserve">– zwraca tablicę z elementami które spełniają funkcję </w:t>
+      </w:r>
+      <w:r>
+        <w:rPr>
+          <w:noProof/>
+          <w:sz w:val="20"/>
+          <w:szCs w:val="20"/>
+        </w:rPr>
+        <w:br/>
+      </w:r>
+      <w:r>
+        <w:rPr>
+          <w:b/>
+          <w:bCs/>
+          <w:noProof/>
+          <w:sz w:val="20"/>
+          <w:szCs w:val="20"/>
+        </w:rPr>
+        <w:t>temp.filter( x =&gt; { return x === 4 } );</w:t>
+      </w:r>
+    </w:p>
+    <w:p>
+      <w:pPr>
+        <w:rPr>
+          <w:b/>
+          <w:bCs/>
+          <w:noProof/>
+          <w:sz w:val="20"/>
+          <w:szCs w:val="20"/>
+        </w:rPr>
+      </w:pPr>
+    </w:p>
+    <w:p>
+      <w:pPr>
+        <w:rPr>
+          <w:noProof/>
+          <w:sz w:val="20"/>
+          <w:szCs w:val="20"/>
+        </w:rPr>
+      </w:pPr>
+      <w:r>
+        <w:rPr>
+          <w:b/>
+          <w:bCs/>
+          <w:noProof/>
+          <w:sz w:val="20"/>
+          <w:szCs w:val="20"/>
+        </w:rPr>
+        <w:t xml:space="preserve">Spread: </w:t>
+      </w:r>
+      <w:r>
+        <w:rPr>
+          <w:b/>
+          <w:bCs/>
+          <w:noProof/>
+          <w:sz w:val="20"/>
+          <w:szCs w:val="20"/>
+        </w:rPr>
+        <w:br/>
+        <w:t xml:space="preserve">...arr </w:t>
+      </w:r>
+      <w:r>
+        <w:rPr>
+          <w:noProof/>
+          <w:sz w:val="20"/>
+          <w:szCs w:val="20"/>
+        </w:rPr>
+        <w:t>– rozbija tablice na pojedyncze elementy</w:t>
+      </w:r>
+    </w:p>
+    <w:p>
+      <w:pPr>
+        <w:rPr>
+          <w:noProof/>
+          <w:sz w:val="20"/>
+          <w:szCs w:val="20"/>
+        </w:rPr>
+      </w:pPr>
+      <w:r>
+        <w:rPr>
+          <w:b/>
+          <w:bCs/>
+          <w:noProof/>
+          <w:sz w:val="20"/>
+          <w:szCs w:val="20"/>
+        </w:rPr>
+        <w:t xml:space="preserve">...object </w:t>
+      </w:r>
+      <w:r>
+        <w:rPr>
+          <w:noProof/>
+          <w:sz w:val="20"/>
+          <w:szCs w:val="20"/>
+        </w:rPr>
+        <w:t>– rozbija obiekt na pojedyncze elementy do kopiowania obiektów</w:t>
       </w:r>
     </w:p>
     <w:sectPr>
